--- a/data/template_de.docx
+++ b/data/template_de.docx
@@ -289,15 +289,15 @@
         <mc:AlternateContent>
           <mc:Choice Requires="wps">
             <w:drawing>
-              <wp:anchor distT="0" distB="0" distL="114300" distR="114300" simplePos="0" relativeHeight="251664384" behindDoc="0" locked="0" layoutInCell="1" allowOverlap="1" wp14:anchorId="2512AC4B" wp14:editId="2E7DD074">
+              <wp:anchor distT="0" distB="0" distL="114300" distR="114300" simplePos="0" relativeHeight="251664384" behindDoc="0" locked="0" layoutInCell="1" allowOverlap="1" wp14:anchorId="2512AC4B" wp14:editId="759D3EE1">
                 <wp:simplePos x="0" y="0"/>
                 <wp:positionH relativeFrom="page">
                   <wp:posOffset>6202017</wp:posOffset>
                 </wp:positionH>
-                <wp:positionV relativeFrom="paragraph">
-                  <wp:posOffset>-2069466</wp:posOffset>
+                <wp:positionV relativeFrom="page">
+                  <wp:posOffset>8255</wp:posOffset>
                 </wp:positionV>
-                <wp:extent cx="852170" cy="143124"/>
+                <wp:extent cx="852170" cy="142875"/>
                 <wp:effectExtent l="0" t="0" r="5080" b="9525"/>
                 <wp:wrapNone/>
                 <wp:docPr id="1917667887" name="Rechteck 1"/>
@@ -309,7 +309,7 @@
                       <wps:spPr>
                         <a:xfrm rot="10800000">
                           <a:off x="0" y="0"/>
-                          <a:ext cx="852170" cy="143124"/>
+                          <a:ext cx="852170" cy="142875"/>
                         </a:xfrm>
                         <a:prstGeom prst="rect">
                           <a:avLst/>
@@ -356,8 +356,8 @@
           </mc:Choice>
           <mc:Fallback>
             <w:pict>
-              <v:rect w14:anchorId="5F6DB5E8" id="Rechteck 1" o:spid="_x0000_s1026" style="position:absolute;margin-left:488.35pt;margin-top:-162.95pt;width:67.1pt;height:11.25pt;rotation:180;z-index:251664384;visibility:visible;mso-wrap-style:square;mso-width-percent:0;mso-height-percent:0;mso-wrap-distance-left:9pt;mso-wrap-distance-top:0;mso-wrap-distance-right:9pt;mso-wrap-distance-bottom:0;mso-position-horizontal:absolute;mso-position-horizontal-relative:page;mso-position-vertical:absolute;mso-position-vertical-relative:text;mso-width-percent:0;mso-height-percent:0;mso-width-relative:margin;mso-height-relative:margin;v-text-anchor:middle" o:gfxdata="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" fillcolor="#323b4c" stroked="f" strokeweight="1pt">
-                <w10:wrap anchorx="page"/>
+              <v:rect w14:anchorId="31044E60" id="Rechteck 1" o:spid="_x0000_s1026" style="position:absolute;margin-left:488.35pt;margin-top:.65pt;width:67.1pt;height:11.25pt;rotation:180;z-index:251664384;visibility:visible;mso-wrap-style:square;mso-width-percent:0;mso-height-percent:0;mso-wrap-distance-left:9pt;mso-wrap-distance-top:0;mso-wrap-distance-right:9pt;mso-wrap-distance-bottom:0;mso-position-horizontal:absolute;mso-position-horizontal-relative:page;mso-position-vertical:absolute;mso-position-vertical-relative:page;mso-width-percent:0;mso-height-percent:0;mso-width-relative:margin;mso-height-relative:margin;v-text-anchor:middle" o:gfxdata="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" fillcolor="#323b4c" stroked="f" strokeweight="1pt">
+                <w10:wrap anchorx="page" anchory="page"/>
               </v:rect>
             </w:pict>
           </mc:Fallback>
@@ -373,15 +373,15 @@
         <mc:AlternateContent>
           <mc:Choice Requires="wps">
             <w:drawing>
-              <wp:anchor distT="0" distB="0" distL="114300" distR="114300" simplePos="0" relativeHeight="251663360" behindDoc="0" locked="0" layoutInCell="1" allowOverlap="1" wp14:anchorId="5494E1FA" wp14:editId="2BB2B727">
+              <wp:anchor distT="0" distB="0" distL="114300" distR="114300" simplePos="0" relativeHeight="251663360" behindDoc="1" locked="0" layoutInCell="1" allowOverlap="1" wp14:anchorId="5494E1FA" wp14:editId="25C1E9A4">
                 <wp:simplePos x="0" y="0"/>
                 <wp:positionH relativeFrom="page">
                   <wp:align>left</wp:align>
                 </wp:positionH>
-                <wp:positionV relativeFrom="paragraph">
-                  <wp:posOffset>-2069769</wp:posOffset>
+                <wp:positionV relativeFrom="page">
+                  <wp:posOffset>8255</wp:posOffset>
                 </wp:positionV>
-                <wp:extent cx="3528060" cy="143124"/>
+                <wp:extent cx="3528060" cy="142875"/>
                 <wp:effectExtent l="0" t="0" r="0" b="9525"/>
                 <wp:wrapNone/>
                 <wp:docPr id="387375381" name="Rechteck 1"/>
@@ -393,7 +393,7 @@
                       <wps:spPr>
                         <a:xfrm rot="10800000">
                           <a:off x="0" y="0"/>
-                          <a:ext cx="3528060" cy="143124"/>
+                          <a:ext cx="3528060" cy="142875"/>
                         </a:xfrm>
                         <a:prstGeom prst="rect">
                           <a:avLst/>
@@ -437,8 +437,8 @@
           </mc:Choice>
           <mc:Fallback>
             <w:pict>
-              <v:rect w14:anchorId="1206A129" id="Rechteck 1" o:spid="_x0000_s1026" style="position:absolute;margin-left:0;margin-top:-162.95pt;width:277.8pt;height:11.25pt;rotation:180;z-index:251663360;visibility:visible;mso-wrap-style:square;mso-height-percent:0;mso-wrap-distance-left:9pt;mso-wrap-distance-top:0;mso-wrap-distance-right:9pt;mso-wrap-distance-bottom:0;mso-position-horizontal:left;mso-position-horizontal-relative:page;mso-position-vertical:absolute;mso-position-vertical-relative:text;mso-height-percent:0;mso-height-relative:margin;v-text-anchor:middle" o:gfxdata="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" fillcolor="#323b4c" stroked="f" strokeweight="1pt">
-                <w10:wrap anchorx="page"/>
+              <v:rect w14:anchorId="2B22531A" id="Rechteck 1" o:spid="_x0000_s1026" style="position:absolute;margin-left:0;margin-top:.65pt;width:277.8pt;height:11.25pt;rotation:180;z-index:-251653120;visibility:visible;mso-wrap-style:square;mso-height-percent:0;mso-wrap-distance-left:9pt;mso-wrap-distance-top:0;mso-wrap-distance-right:9pt;mso-wrap-distance-bottom:0;mso-position-horizontal:left;mso-position-horizontal-relative:page;mso-position-vertical:absolute;mso-position-vertical-relative:page;mso-height-percent:0;mso-height-relative:margin;v-text-anchor:middle" o:gfxdata="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" fillcolor="#323b4c" stroked="f" strokeweight="1pt">
+                <w10:wrap anchorx="page" anchory="page"/>
               </v:rect>
             </w:pict>
           </mc:Fallback>
@@ -536,14 +536,64 @@
       <w:pPr>
         <w:rPr>
           <w:rFonts w:asciiTheme="majorHAnsi" w:hAnsiTheme="majorHAnsi" w:cstheme="majorHAnsi"/>
-          <w:b/>
+          <w:color w:val="323B4C"/>
+          <w:sz w:val="22"/>
+          <w:szCs w:val="22"/>
+        </w:rPr>
+      </w:pPr>
+      <w:r>
+        <w:rPr>
+          <w:rFonts w:asciiTheme="majorHAnsi" w:hAnsiTheme="majorHAnsi" w:cstheme="majorHAnsi"/>
           <w:noProof/>
           <w:color w:val="323B4C"/>
           <w:sz w:val="22"/>
           <w:szCs w:val="22"/>
         </w:rPr>
-      </w:pPr>
-      <w:r>
+        <w:drawing>
+          <wp:inline distT="0" distB="0" distL="0" distR="0" wp14:anchorId="5955EEF9" wp14:editId="50BDA132">
+            <wp:extent cx="1285875" cy="773705"/>
+            <wp:effectExtent l="0" t="0" r="0" b="7620"/>
+            <wp:docPr id="151488367" name="Grafik 5" descr="Ein Bild, das Handschrift, Kalligrafie, Typografie enthält.&#10;&#10;KI-generierte Inhalte können fehlerhaft sein."/>
+            <wp:cNvGraphicFramePr>
+              <a:graphicFrameLocks xmlns:a="http://schemas.openxmlformats.org/drawingml/2006/main" noChangeAspect="1"/>
+            </wp:cNvGraphicFramePr>
+            <a:graphic xmlns:a="http://schemas.openxmlformats.org/drawingml/2006/main">
+              <a:graphicData uri="http://schemas.openxmlformats.org/drawingml/2006/picture">
+                <pic:pic xmlns:pic="http://schemas.openxmlformats.org/drawingml/2006/picture">
+                  <pic:nvPicPr>
+                    <pic:cNvPr id="151488367" name="Grafik 5" descr="Ein Bild, das Handschrift, Kalligrafie, Typografie enthält.&#10;&#10;KI-generierte Inhalte können fehlerhaft sein."/>
+                    <pic:cNvPicPr/>
+                  </pic:nvPicPr>
+                  <pic:blipFill>
+                    <a:blip r:embed="rId4">
+                      <a:extLst>
+                        <a:ext uri="{28A0092B-C50C-407E-A947-70E740481C1C}">
+                          <a14:useLocalDpi xmlns:a14="http://schemas.microsoft.com/office/drawing/2010/main" val="0"/>
+                        </a:ext>
+                      </a:extLst>
+                    </a:blip>
+                    <a:stretch>
+                      <a:fillRect/>
+                    </a:stretch>
+                  </pic:blipFill>
+                  <pic:spPr>
+                    <a:xfrm>
+                      <a:off x="0" y="0"/>
+                      <a:ext cx="1303723" cy="784444"/>
+                    </a:xfrm>
+                    <a:prstGeom prst="rect">
+                      <a:avLst/>
+                    </a:prstGeom>
+                  </pic:spPr>
+                </pic:pic>
+              </a:graphicData>
+            </a:graphic>
+          </wp:inline>
+        </w:drawing>
+      </w:r>
+    </w:p>
+    <w:p>
+      <w:pPr>
         <w:rPr>
           <w:rFonts w:asciiTheme="majorHAnsi" w:hAnsiTheme="majorHAnsi" w:cstheme="majorHAnsi"/>
           <w:b/>
@@ -552,11 +602,8 @@
           <w:sz w:val="22"/>
           <w:szCs w:val="22"/>
         </w:rPr>
-        <w:t>{{SENDER_NAME}}</w:t>
-      </w:r>
-    </w:p>
-    <w:p>
-      <w:pPr>
+      </w:pPr>
+      <w:r>
         <w:rPr>
           <w:rFonts w:asciiTheme="majorHAnsi" w:hAnsiTheme="majorHAnsi" w:cstheme="majorHAnsi"/>
           <w:b/>
@@ -565,6 +612,19 @@
           <w:sz w:val="22"/>
           <w:szCs w:val="22"/>
         </w:rPr>
+        <w:t>{{SENDER_NAME}}</w:t>
+      </w:r>
+    </w:p>
+    <w:p>
+      <w:pPr>
+        <w:rPr>
+          <w:rFonts w:asciiTheme="majorHAnsi" w:hAnsiTheme="majorHAnsi" w:cstheme="majorHAnsi"/>
+          <w:b/>
+          <w:noProof/>
+          <w:color w:val="323B4C"/>
+          <w:sz w:val="22"/>
+          <w:szCs w:val="22"/>
+        </w:rPr>
       </w:pPr>
     </w:p>
     <w:p>
@@ -581,7 +641,7 @@
           <w:i/>
           <w:color w:val="808080" w:themeColor="background1" w:themeShade="80"/>
         </w:rPr>
-        <w:t>Anlagen: Deckblatt · Lebenslauf · Zeugnisse</w:t>
+        <w:t>Anlagen: Lebenslauf · Zeugnisse</w:t>
       </w:r>
     </w:p>
     <w:p>
@@ -594,6 +654,13 @@
       <w:r>
         <w:rPr>
           <w:rFonts w:asciiTheme="majorHAnsi" w:hAnsiTheme="majorHAnsi" w:cstheme="majorHAnsi"/>
+          <w:color w:val="808080" w:themeColor="background1" w:themeShade="80"/>
+        </w:rPr>
+        <w:t>{{SENDER_LINKEDIN}}</w:t>
+      </w:r>
+      <w:r>
+        <w:rPr>
+          <w:rFonts w:asciiTheme="majorHAnsi" w:hAnsiTheme="majorHAnsi" w:cstheme="majorHAnsi"/>
           <w:b/>
           <w:noProof/>
           <w:color w:val="808080" w:themeColor="background1" w:themeShade="80"/>
@@ -601,25 +668,98 @@
         <mc:AlternateContent>
           <mc:Choice Requires="wps">
             <w:drawing>
-              <wp:anchor distT="0" distB="0" distL="114300" distR="114300" simplePos="0" relativeHeight="251667456" behindDoc="0" locked="0" layoutInCell="1" allowOverlap="1" wp14:anchorId="311A4ED6" wp14:editId="00E95A1B">
+              <wp:anchor distT="0" distB="0" distL="114300" distR="114300" simplePos="0" relativeHeight="251666432" behindDoc="1" locked="0" layoutInCell="1" allowOverlap="1" wp14:anchorId="15195C99" wp14:editId="58FE44FC">
                 <wp:simplePos x="0" y="0"/>
                 <wp:positionH relativeFrom="page">
-                  <wp:posOffset>736572</wp:posOffset>
+                  <wp:align>right</wp:align>
                 </wp:positionH>
-                <wp:positionV relativeFrom="paragraph">
-                  <wp:posOffset>4801216</wp:posOffset>
+                <wp:positionV relativeFrom="page">
+                  <wp:align>bottom</wp:align>
                 </wp:positionV>
-                <wp:extent cx="852170" cy="144000"/>
+                <wp:extent cx="3528060" cy="143510"/>
+                <wp:effectExtent l="0" t="0" r="0" b="8890"/>
+                <wp:wrapNone/>
+                <wp:docPr id="2099578105" name="Rechteck 1"/>
+                <wp:cNvGraphicFramePr/>
+                <a:graphic xmlns:a="http://schemas.openxmlformats.org/drawingml/2006/main">
+                  <a:graphicData uri="http://schemas.microsoft.com/office/word/2010/wordprocessingShape">
+                    <wps:wsp>
+                      <wps:cNvSpPr/>
+                      <wps:spPr>
+                        <a:xfrm rot="10800000">
+                          <a:off x="0" y="0"/>
+                          <a:ext cx="3528060" cy="143510"/>
+                        </a:xfrm>
+                        <a:prstGeom prst="rect">
+                          <a:avLst/>
+                        </a:prstGeom>
+                        <a:solidFill>
+                          <a:srgbClr val="323B4C"/>
+                        </a:solidFill>
+                        <a:ln>
+                          <a:noFill/>
+                        </a:ln>
+                        <a:effectLst/>
+                      </wps:spPr>
+                      <wps:style>
+                        <a:lnRef idx="1">
+                          <a:schemeClr val="accent1"/>
+                        </a:lnRef>
+                        <a:fillRef idx="3">
+                          <a:schemeClr val="accent1"/>
+                        </a:fillRef>
+                        <a:effectRef idx="2">
+                          <a:schemeClr val="accent1"/>
+                        </a:effectRef>
+                        <a:fontRef idx="minor">
+                          <a:schemeClr val="lt1"/>
+                        </a:fontRef>
+                      </wps:style>
+                      <wps:bodyPr rot="0" spcFirstLastPara="0" vertOverflow="overflow" horzOverflow="overflow" vert="horz" wrap="square" lIns="91440" tIns="45720" rIns="91440" bIns="45720" numCol="1" spcCol="0" rtlCol="0" fromWordArt="0" anchor="ctr" anchorCtr="0" forceAA="0" compatLnSpc="1">
+                        <a:prstTxWarp prst="textNoShape">
+                          <a:avLst/>
+                        </a:prstTxWarp>
+                        <a:noAutofit/>
+                      </wps:bodyPr>
+                    </wps:wsp>
+                  </a:graphicData>
+                </a:graphic>
+                <wp14:sizeRelV relativeFrom="margin">
+                  <wp14:pctHeight>0</wp14:pctHeight>
+                </wp14:sizeRelV>
+              </wp:anchor>
+            </w:drawing>
+          </mc:Choice>
+          <mc:Fallback>
+            <w:pict>
+              <v:rect w14:anchorId="7003BE36" id="Rechteck 1" o:spid="_x0000_s1026" style="position:absolute;margin-left:226.6pt;margin-top:0;width:277.8pt;height:11.3pt;rotation:180;z-index:-251650048;visibility:visible;mso-wrap-style:square;mso-height-percent:0;mso-wrap-distance-left:9pt;mso-wrap-distance-top:0;mso-wrap-distance-right:9pt;mso-wrap-distance-bottom:0;mso-position-horizontal:right;mso-position-horizontal-relative:page;mso-position-vertical:bottom;mso-position-vertical-relative:page;mso-height-percent:0;mso-height-relative:margin;v-text-anchor:middle" o:gfxdata="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" fillcolor="#323b4c" stroked="f" strokeweight="1pt">
+                <w10:wrap anchorx="page" anchory="page"/>
+              </v:rect>
+            </w:pict>
+          </mc:Fallback>
+        </mc:AlternateContent>
+      </w:r>
+      <w:r>
+        <w:rPr>
+          <w:rFonts w:asciiTheme="majorHAnsi" w:hAnsiTheme="majorHAnsi" w:cstheme="majorHAnsi"/>
+          <w:b/>
+          <w:noProof/>
+          <w:color w:val="808080" w:themeColor="background1" w:themeShade="80"/>
+        </w:rPr>
+        <mc:AlternateContent>
+          <mc:Choice Requires="wps">
+            <w:drawing>
+              <wp:anchor distT="0" distB="0" distL="114300" distR="114300" simplePos="0" relativeHeight="251667456" behindDoc="1" locked="0" layoutInCell="1" allowOverlap="1" wp14:anchorId="311A4ED6" wp14:editId="6B4B8BBD">
+                <wp:simplePos x="0" y="0"/>
+                <wp:positionH relativeFrom="page">
+                  <wp:posOffset>666750</wp:posOffset>
+                </wp:positionH>
+                <wp:positionV relativeFrom="page">
+                  <wp:align>bottom</wp:align>
+                </wp:positionV>
+                <wp:extent cx="852170" cy="143510"/>
                 <wp:effectExtent l="0" t="0" r="5080" b="8890"/>
-                <wp:wrapThrough wrapText="bothSides">
-                  <wp:wrapPolygon edited="0">
-                    <wp:start x="21600" y="21600"/>
-                    <wp:lineTo x="21600" y="1529"/>
-                    <wp:lineTo x="354" y="1529"/>
-                    <wp:lineTo x="354" y="21600"/>
-                    <wp:lineTo x="21600" y="21600"/>
-                  </wp:wrapPolygon>
-                </wp:wrapThrough>
+                <wp:wrapNone/>
                 <wp:docPr id="1140057379" name="Rechteck 1"/>
                 <wp:cNvGraphicFramePr/>
                 <a:graphic xmlns:a="http://schemas.openxmlformats.org/drawingml/2006/main">
@@ -629,7 +769,7 @@
                       <wps:spPr>
                         <a:xfrm rot="10800000">
                           <a:off x="0" y="0"/>
-                          <a:ext cx="852170" cy="144000"/>
+                          <a:ext cx="852170" cy="143510"/>
                         </a:xfrm>
                         <a:prstGeom prst="rect">
                           <a:avLst/>
@@ -676,100 +816,12 @@
           </mc:Choice>
           <mc:Fallback>
             <w:pict>
-              <v:rect w14:anchorId="0D65654F" id="Rechteck 1" o:spid="_x0000_s1026" style="position:absolute;margin-left:58pt;margin-top:378.05pt;width:67.1pt;height:11.35pt;rotation:180;z-index:251667456;visibility:visible;mso-wrap-style:square;mso-width-percent:0;mso-height-percent:0;mso-wrap-distance-left:9pt;mso-wrap-distance-top:0;mso-wrap-distance-right:9pt;mso-wrap-distance-bottom:0;mso-position-horizontal:absolute;mso-position-horizontal-relative:page;mso-position-vertical:absolute;mso-position-vertical-relative:text;mso-width-percent:0;mso-height-percent:0;mso-width-relative:margin;mso-height-relative:margin;v-text-anchor:middle" o:gfxdata="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" fillcolor="#323b4c" stroked="f" strokeweight="1pt">
-                <w10:wrap type="through" anchorx="page"/>
+              <v:rect w14:anchorId="39EBAEA6" id="Rechteck 1" o:spid="_x0000_s1026" style="position:absolute;margin-left:52.5pt;margin-top:0;width:67.1pt;height:11.3pt;rotation:180;z-index:-251649024;visibility:visible;mso-wrap-style:square;mso-width-percent:0;mso-height-percent:0;mso-wrap-distance-left:9pt;mso-wrap-distance-top:0;mso-wrap-distance-right:9pt;mso-wrap-distance-bottom:0;mso-position-horizontal:absolute;mso-position-horizontal-relative:page;mso-position-vertical:bottom;mso-position-vertical-relative:page;mso-width-percent:0;mso-height-percent:0;mso-width-relative:margin;mso-height-relative:margin;v-text-anchor:middle" o:gfxdata="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" fillcolor="#323b4c" stroked="f" strokeweight="1pt">
+                <w10:wrap anchorx="page" anchory="page"/>
               </v:rect>
             </w:pict>
           </mc:Fallback>
         </mc:AlternateContent>
-      </w:r>
-      <w:r>
-        <w:rPr>
-          <w:rFonts w:asciiTheme="majorHAnsi" w:hAnsiTheme="majorHAnsi" w:cstheme="majorHAnsi"/>
-          <w:b/>
-          <w:noProof/>
-          <w:color w:val="808080" w:themeColor="background1" w:themeShade="80"/>
-        </w:rPr>
-        <mc:AlternateContent>
-          <mc:Choice Requires="wps">
-            <w:drawing>
-              <wp:anchor distT="0" distB="0" distL="114300" distR="114300" simplePos="0" relativeHeight="251666432" behindDoc="1" locked="0" layoutInCell="1" allowOverlap="1" wp14:anchorId="15195C99" wp14:editId="18C509FC">
-                <wp:simplePos x="0" y="0"/>
-                <wp:positionH relativeFrom="page">
-                  <wp:align>right</wp:align>
-                </wp:positionH>
-                <wp:positionV relativeFrom="paragraph">
-                  <wp:posOffset>5506473</wp:posOffset>
-                </wp:positionV>
-                <wp:extent cx="3528060" cy="144000"/>
-                <wp:effectExtent l="0" t="0" r="0" b="8890"/>
-                <wp:wrapNone/>
-                <wp:docPr id="2099578105" name="Rechteck 1"/>
-                <wp:cNvGraphicFramePr/>
-                <a:graphic xmlns:a="http://schemas.openxmlformats.org/drawingml/2006/main">
-                  <a:graphicData uri="http://schemas.microsoft.com/office/word/2010/wordprocessingShape">
-                    <wps:wsp>
-                      <wps:cNvSpPr/>
-                      <wps:spPr>
-                        <a:xfrm rot="10800000">
-                          <a:off x="0" y="0"/>
-                          <a:ext cx="3528060" cy="144000"/>
-                        </a:xfrm>
-                        <a:prstGeom prst="rect">
-                          <a:avLst/>
-                        </a:prstGeom>
-                        <a:solidFill>
-                          <a:srgbClr val="323B4C"/>
-                        </a:solidFill>
-                        <a:ln>
-                          <a:noFill/>
-                        </a:ln>
-                        <a:effectLst/>
-                      </wps:spPr>
-                      <wps:style>
-                        <a:lnRef idx="1">
-                          <a:schemeClr val="accent1"/>
-                        </a:lnRef>
-                        <a:fillRef idx="3">
-                          <a:schemeClr val="accent1"/>
-                        </a:fillRef>
-                        <a:effectRef idx="2">
-                          <a:schemeClr val="accent1"/>
-                        </a:effectRef>
-                        <a:fontRef idx="minor">
-                          <a:schemeClr val="lt1"/>
-                        </a:fontRef>
-                      </wps:style>
-                      <wps:bodyPr rot="0" spcFirstLastPara="0" vertOverflow="overflow" horzOverflow="overflow" vert="horz" wrap="square" lIns="91440" tIns="45720" rIns="91440" bIns="45720" numCol="1" spcCol="0" rtlCol="0" fromWordArt="0" anchor="ctr" anchorCtr="0" forceAA="0" compatLnSpc="1">
-                        <a:prstTxWarp prst="textNoShape">
-                          <a:avLst/>
-                        </a:prstTxWarp>
-                        <a:noAutofit/>
-                      </wps:bodyPr>
-                    </wps:wsp>
-                  </a:graphicData>
-                </a:graphic>
-                <wp14:sizeRelV relativeFrom="margin">
-                  <wp14:pctHeight>0</wp14:pctHeight>
-                </wp14:sizeRelV>
-              </wp:anchor>
-            </w:drawing>
-          </mc:Choice>
-          <mc:Fallback>
-            <w:pict>
-              <v:rect w14:anchorId="540DD8F8" id="Rechteck 1" o:spid="_x0000_s1026" style="position:absolute;margin-left:226.6pt;margin-top:433.6pt;width:277.8pt;height:11.35pt;rotation:180;z-index:-251650048;visibility:visible;mso-wrap-style:square;mso-height-percent:0;mso-wrap-distance-left:9pt;mso-wrap-distance-top:0;mso-wrap-distance-right:9pt;mso-wrap-distance-bottom:0;mso-position-horizontal:right;mso-position-horizontal-relative:page;mso-position-vertical:absolute;mso-position-vertical-relative:text;mso-height-percent:0;mso-height-relative:margin;v-text-anchor:middle" o:gfxdata="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" fillcolor="#323b4c" stroked="f" strokeweight="1pt">
-                <w10:wrap anchorx="page"/>
-              </v:rect>
-            </w:pict>
-          </mc:Fallback>
-        </mc:AlternateContent>
-      </w:r>
-      <w:r>
-        <w:rPr>
-          <w:rFonts w:asciiTheme="majorHAnsi" w:hAnsiTheme="majorHAnsi" w:cstheme="majorHAnsi"/>
-          <w:color w:val="808080" w:themeColor="background1" w:themeShade="80"/>
-        </w:rPr>
-        <w:t>{{SENDER_LINKEDIN}}</w:t>
       </w:r>
     </w:p>
     <w:sectPr>

--- a/data/template_de.docx
+++ b/data/template_de.docx
@@ -491,16 +491,33 @@
     <w:p>
       <w:pPr>
         <w:rPr>
+          <w:sz w:val="22"/>
+          <w:szCs w:val="22"/>
+        </w:rPr>
+      </w:pPr>
+      <w:r>
+        <w:rPr>
+          <w:sz w:val="22"/>
+          <w:szCs w:val="22"/>
+        </w:rPr>
+        <w:t>{{COVER_LETTER_SALUTATION}}</w:t>
+      </w:r>
+    </w:p>
+    <w:p>
+      <w:pPr>
+        <w:rPr>
           <w:rFonts w:asciiTheme="majorHAnsi" w:hAnsiTheme="majorHAnsi" w:cstheme="majorHAnsi"/>
           <w:color w:val="323B4C"/>
           <w:sz w:val="22"/>
           <w:szCs w:val="22"/>
+          <w:lang w:val="en-US"/>
         </w:rPr>
       </w:pPr>
       <w:r>
         <w:rPr>
           <w:sz w:val="22"/>
           <w:szCs w:val="22"/>
+          <w:lang w:val="en-US"/>
         </w:rPr>
         <w:br/>
       </w:r>
@@ -510,6 +527,7 @@
           <w:color w:val="323B4C"/>
           <w:sz w:val="22"/>
           <w:szCs w:val="22"/>
+          <w:lang w:val="en-US"/>
         </w:rPr>
         <w:t>{{COVER_LETTER_BODY}}</w:t>
       </w:r>
@@ -519,6 +537,7 @@
           <w:color w:val="323B4C"/>
           <w:sz w:val="22"/>
           <w:szCs w:val="22"/>
+          <w:lang w:val="en-US"/>
         </w:rPr>
         <w:br/>
       </w:r>
@@ -528,8 +547,49 @@
           <w:color w:val="323B4C"/>
           <w:sz w:val="22"/>
           <w:szCs w:val="22"/>
+          <w:lang w:val="en-US"/>
         </w:rPr>
         <w:br/>
+      </w:r>
+      <w:r>
+        <w:rPr>
+          <w:rFonts w:asciiTheme="majorHAnsi" w:hAnsiTheme="majorHAnsi" w:cstheme="majorHAnsi"/>
+          <w:color w:val="323B4C"/>
+          <w:sz w:val="22"/>
+          <w:szCs w:val="22"/>
+          <w:lang w:val="en-US"/>
+        </w:rPr>
+        <w:t>{{COVER_L</w:t>
+      </w:r>
+      <w:r>
+        <w:rPr>
+          <w:rFonts w:asciiTheme="majorHAnsi" w:hAnsiTheme="majorHAnsi" w:cstheme="majorHAnsi"/>
+          <w:color w:val="323B4C"/>
+          <w:sz w:val="22"/>
+          <w:szCs w:val="22"/>
+          <w:lang w:val="en-US"/>
+        </w:rPr>
+        <w:t>ETTER_VALEDI</w:t>
+      </w:r>
+      <w:r>
+        <w:rPr>
+          <w:rFonts w:asciiTheme="majorHAnsi" w:hAnsiTheme="majorHAnsi" w:cstheme="majorHAnsi"/>
+          <w:color w:val="323B4C"/>
+          <w:sz w:val="22"/>
+          <w:szCs w:val="22"/>
+          <w:lang w:val="en-US"/>
+        </w:rPr>
+        <w:t>C</w:t>
+      </w:r>
+      <w:r>
+        <w:rPr>
+          <w:rFonts w:asciiTheme="majorHAnsi" w:hAnsiTheme="majorHAnsi" w:cstheme="majorHAnsi"/>
+          <w:color w:val="323B4C"/>
+          <w:sz w:val="22"/>
+          <w:szCs w:val="22"/>
+          <w:lang w:val="en-US"/>
+        </w:rPr>
+        <w:t>TION}}</w:t>
       </w:r>
     </w:p>
     <w:p>

--- a/data/template_de.docx
+++ b/data/template_de.docx
@@ -472,6 +472,7 @@
       <w:pPr>
         <w:rPr>
           <w:rFonts w:asciiTheme="majorHAnsi" w:hAnsiTheme="majorHAnsi" w:cstheme="majorHAnsi"/>
+          <w:b/>
           <w:color w:val="323B4C"/>
           <w:sz w:val="22"/>
           <w:szCs w:val="22"/>
@@ -491,17 +492,13 @@
     <w:p>
       <w:pPr>
         <w:rPr>
+          <w:rFonts w:asciiTheme="majorHAnsi" w:hAnsiTheme="majorHAnsi" w:cstheme="majorHAnsi"/>
+          <w:b/>
+          <w:color w:val="323B4C"/>
           <w:sz w:val="22"/>
           <w:szCs w:val="22"/>
         </w:rPr>
       </w:pPr>
-      <w:r>
-        <w:rPr>
-          <w:sz w:val="22"/>
-          <w:szCs w:val="22"/>
-        </w:rPr>
-        <w:t>{{COVER_LETTER_SALUTATION}}</w:t>
-      </w:r>
     </w:p>
     <w:p>
       <w:pPr>
@@ -513,6 +510,22 @@
           <w:lang w:val="en-US"/>
         </w:rPr>
       </w:pPr>
+      <w:r>
+        <w:rPr>
+          <w:sz w:val="22"/>
+          <w:szCs w:val="22"/>
+          <w:lang w:val="en-US"/>
+        </w:rPr>
+        <w:t>{{COVER_LETTER_SALUTATION}}</w:t>
+      </w:r>
+      <w:r>
+        <w:rPr>
+          <w:sz w:val="22"/>
+          <w:szCs w:val="22"/>
+          <w:lang w:val="en-US"/>
+        </w:rPr>
+        <w:br/>
+      </w:r>
       <w:r>
         <w:rPr>
           <w:sz w:val="22"/>

--- a/data/template_de.docx
+++ b/data/template_de.docx
@@ -493,17 +493,6 @@
       <w:pPr>
         <w:rPr>
           <w:rFonts w:asciiTheme="majorHAnsi" w:hAnsiTheme="majorHAnsi" w:cstheme="majorHAnsi"/>
-          <w:b/>
-          <w:color w:val="323B4C"/>
-          <w:sz w:val="22"/>
-          <w:szCs w:val="22"/>
-        </w:rPr>
-      </w:pPr>
-    </w:p>
-    <w:p>
-      <w:pPr>
-        <w:rPr>
-          <w:rFonts w:asciiTheme="majorHAnsi" w:hAnsiTheme="majorHAnsi" w:cstheme="majorHAnsi"/>
           <w:color w:val="323B4C"/>
           <w:sz w:val="22"/>
           <w:szCs w:val="22"/>
@@ -517,14 +506,6 @@
           <w:lang w:val="en-US"/>
         </w:rPr>
         <w:t>{{COVER_LETTER_SALUTATION}}</w:t>
-      </w:r>
-      <w:r>
-        <w:rPr>
-          <w:sz w:val="22"/>
-          <w:szCs w:val="22"/>
-          <w:lang w:val="en-US"/>
-        </w:rPr>
-        <w:br/>
       </w:r>
       <w:r>
         <w:rPr>

--- a/data/template_de.docx
+++ b/data/template_de.docx
@@ -492,6 +492,23 @@
     <w:p>
       <w:pPr>
         <w:rPr>
+          <w:sz w:val="22"/>
+          <w:szCs w:val="22"/>
+          <w:lang w:val="en-US"/>
+        </w:rPr>
+      </w:pPr>
+      <w:r>
+        <w:rPr>
+          <w:sz w:val="22"/>
+          <w:szCs w:val="22"/>
+          <w:lang w:val="en-US"/>
+        </w:rPr>
+        <w:t>{{COVER_LETTER_SALUTATION}}</w:t>
+      </w:r>
+    </w:p>
+    <w:p>
+      <w:pPr>
+        <w:rPr>
           <w:rFonts w:asciiTheme="majorHAnsi" w:hAnsiTheme="majorHAnsi" w:cstheme="majorHAnsi"/>
           <w:color w:val="323B4C"/>
           <w:sz w:val="22"/>
@@ -499,22 +516,6 @@
           <w:lang w:val="en-US"/>
         </w:rPr>
       </w:pPr>
-      <w:r>
-        <w:rPr>
-          <w:sz w:val="22"/>
-          <w:szCs w:val="22"/>
-          <w:lang w:val="en-US"/>
-        </w:rPr>
-        <w:t>{{COVER_LETTER_SALUTATION}}</w:t>
-      </w:r>
-      <w:r>
-        <w:rPr>
-          <w:sz w:val="22"/>
-          <w:szCs w:val="22"/>
-          <w:lang w:val="en-US"/>
-        </w:rPr>
-        <w:br/>
-      </w:r>
       <w:r>
         <w:rPr>
           <w:rFonts w:asciiTheme="majorHAnsi" w:hAnsiTheme="majorHAnsi" w:cstheme="majorHAnsi"/>
@@ -683,28 +684,19 @@
     </w:p>
     <w:p>
       <w:pPr>
-        <w:rPr>
-          <w:rFonts w:asciiTheme="majorHAnsi" w:hAnsiTheme="majorHAnsi" w:cstheme="majorHAnsi"/>
-          <w:i/>
+        <w:jc w:val="right"/>
+        <w:rPr>
+          <w:rFonts w:asciiTheme="majorHAnsi" w:hAnsiTheme="majorHAnsi" w:cstheme="majorHAnsi"/>
           <w:color w:val="808080" w:themeColor="background1" w:themeShade="80"/>
         </w:rPr>
       </w:pPr>
       <w:r>
         <w:rPr>
           <w:rFonts w:asciiTheme="majorHAnsi" w:hAnsiTheme="majorHAnsi" w:cstheme="majorHAnsi"/>
-          <w:i/>
           <w:color w:val="808080" w:themeColor="background1" w:themeShade="80"/>
         </w:rPr>
-        <w:t>Anlagen: Lebenslauf · Zeugnisse</w:t>
+        <w:t xml:space="preserve">LinkedIn: </w:t>
       </w:r>
-    </w:p>
-    <w:p>
-      <w:pPr>
-        <w:rPr>
-          <w:rFonts w:asciiTheme="majorHAnsi" w:hAnsiTheme="majorHAnsi" w:cstheme="majorHAnsi"/>
-          <w:color w:val="808080" w:themeColor="background1" w:themeShade="80"/>
-        </w:rPr>
-      </w:pPr>
       <w:r>
         <w:rPr>
           <w:rFonts w:asciiTheme="majorHAnsi" w:hAnsiTheme="majorHAnsi" w:cstheme="majorHAnsi"/>
@@ -876,6 +868,46 @@
             </w:pict>
           </mc:Fallback>
         </mc:AlternateContent>
+      </w:r>
+    </w:p>
+    <w:p>
+      <w:pPr>
+        <w:jc w:val="right"/>
+        <w:rPr>
+          <w:rFonts w:asciiTheme="majorHAnsi" w:hAnsiTheme="majorHAnsi" w:cstheme="majorHAnsi"/>
+          <w:color w:val="808080" w:themeColor="background1" w:themeShade="80"/>
+        </w:rPr>
+      </w:pPr>
+      <w:r>
+        <w:rPr>
+          <w:rFonts w:asciiTheme="majorHAnsi" w:hAnsiTheme="majorHAnsi" w:cstheme="majorHAnsi"/>
+          <w:color w:val="808080" w:themeColor="background1" w:themeShade="80"/>
+        </w:rPr>
+        <w:t xml:space="preserve">Portfolio: </w:t>
+      </w:r>
+      <w:r>
+        <w:rPr>
+          <w:rFonts w:asciiTheme="majorHAnsi" w:hAnsiTheme="majorHAnsi" w:cstheme="majorHAnsi"/>
+          <w:color w:val="808080" w:themeColor="background1" w:themeShade="80"/>
+        </w:rPr>
+        <w:t>{{SENDER_PORTFOLIO}}</w:t>
+      </w:r>
+    </w:p>
+    <w:p>
+      <w:pPr>
+        <w:rPr>
+          <w:rFonts w:asciiTheme="majorHAnsi" w:hAnsiTheme="majorHAnsi" w:cstheme="majorHAnsi"/>
+          <w:i/>
+          <w:color w:val="808080" w:themeColor="background1" w:themeShade="80"/>
+        </w:rPr>
+      </w:pPr>
+      <w:r>
+        <w:rPr>
+          <w:rFonts w:asciiTheme="majorHAnsi" w:hAnsiTheme="majorHAnsi" w:cstheme="majorHAnsi"/>
+          <w:i/>
+          <w:color w:val="808080" w:themeColor="background1" w:themeShade="80"/>
+        </w:rPr>
+        <w:t>Anlagen: Lebenslauf · Zeugnisse</w:t>
       </w:r>
     </w:p>
     <w:sectPr>

--- a/data/template_de.docx
+++ b/data/template_de.docx
@@ -604,47 +604,6 @@
           <w:sz w:val="22"/>
           <w:szCs w:val="22"/>
         </w:rPr>
-        <w:drawing>
-          <wp:inline distT="0" distB="0" distL="0" distR="0" wp14:anchorId="5955EEF9" wp14:editId="50BDA132">
-            <wp:extent cx="1285875" cy="773705"/>
-            <wp:effectExtent l="0" t="0" r="0" b="7620"/>
-            <wp:docPr id="151488367" name="Grafik 5" descr="Ein Bild, das Handschrift, Kalligrafie, Typografie enthält.&#10;&#10;KI-generierte Inhalte können fehlerhaft sein."/>
-            <wp:cNvGraphicFramePr>
-              <a:graphicFrameLocks xmlns:a="http://schemas.openxmlformats.org/drawingml/2006/main" noChangeAspect="1"/>
-            </wp:cNvGraphicFramePr>
-            <a:graphic xmlns:a="http://schemas.openxmlformats.org/drawingml/2006/main">
-              <a:graphicData uri="http://schemas.openxmlformats.org/drawingml/2006/picture">
-                <pic:pic xmlns:pic="http://schemas.openxmlformats.org/drawingml/2006/picture">
-                  <pic:nvPicPr>
-                    <pic:cNvPr id="151488367" name="Grafik 5" descr="Ein Bild, das Handschrift, Kalligrafie, Typografie enthält.&#10;&#10;KI-generierte Inhalte können fehlerhaft sein."/>
-                    <pic:cNvPicPr/>
-                  </pic:nvPicPr>
-                  <pic:blipFill>
-                    <a:blip r:embed="rId4">
-                      <a:extLst>
-                        <a:ext uri="{28A0092B-C50C-407E-A947-70E740481C1C}">
-                          <a14:useLocalDpi xmlns:a14="http://schemas.microsoft.com/office/drawing/2010/main" val="0"/>
-                        </a:ext>
-                      </a:extLst>
-                    </a:blip>
-                    <a:stretch>
-                      <a:fillRect/>
-                    </a:stretch>
-                  </pic:blipFill>
-                  <pic:spPr>
-                    <a:xfrm>
-                      <a:off x="0" y="0"/>
-                      <a:ext cx="1303723" cy="784444"/>
-                    </a:xfrm>
-                    <a:prstGeom prst="rect">
-                      <a:avLst/>
-                    </a:prstGeom>
-                  </pic:spPr>
-                </pic:pic>
-              </a:graphicData>
-            </a:graphic>
-          </wp:inline>
-        </w:drawing>
       </w:r>
     </w:p>
     <w:p>
@@ -908,6 +867,15 @@
           <w:color w:val="808080" w:themeColor="background1" w:themeShade="80"/>
         </w:rPr>
         <w:t>Anlagen: Lebenslauf · Zeugnisse</w:t>
+      </w:r>
+    </w:p>
+    <w:p/>
+    <w:p>
+      <w:r>
+        <w:rPr>
+          <w:i/>
+        </w:rPr>
+        <w:t>{{SENDER_SIGNATURE}}</w:t>
       </w:r>
     </w:p>
     <w:sectPr>

--- a/data/template_de.docx
+++ b/data/template_de.docx
@@ -5,7 +5,7 @@
     <w:tbl>
       <w:tblPr>
         <w:tblStyle w:val="Tabellenraster"/>
-        <w:tblW w:w="0" w:type="auto"/>
+        <w:tblW w:w="9209" w:type="dxa"/>
         <w:tblBorders>
           <w:top w:val="none" w:sz="0" w:space="0" w:color="auto"/>
           <w:left w:val="none" w:sz="0" w:space="0" w:color="auto"/>
@@ -14,16 +14,21 @@
           <w:insideH w:val="none" w:sz="0" w:space="0" w:color="auto"/>
           <w:insideV w:val="none" w:sz="0" w:space="0" w:color="auto"/>
         </w:tblBorders>
+        <w:tblLayout w:type="fixed"/>
         <w:tblLook w:val="04A0" w:firstRow="1" w:lastRow="0" w:firstColumn="1" w:lastColumn="0" w:noHBand="0" w:noVBand="1"/>
       </w:tblPr>
       <w:tblGrid>
-        <w:gridCol w:w="4531"/>
-        <w:gridCol w:w="4531"/>
+        <w:gridCol w:w="4429"/>
+        <w:gridCol w:w="4780"/>
       </w:tblGrid>
       <w:tr>
+        <w:trPr>
+          <w:trHeight w:val="1691"/>
+        </w:trPr>
         <w:tc>
           <w:tcPr>
-            <w:tcW w:w="4531" w:type="dxa"/>
+            <w:tcW w:w="4429" w:type="dxa"/>
+            <w:vMerge w:val="restart"/>
           </w:tcPr>
           <w:p>
             <w:pPr>
@@ -90,17 +95,7 @@
                 <w:szCs w:val="22"/>
                 <w:lang w:val="en-US"/>
               </w:rPr>
-              <w:t>INE</w:t>
-            </w:r>
-            <w:r>
-              <w:rPr>
-                <w:rFonts w:asciiTheme="majorHAnsi" w:hAnsiTheme="majorHAnsi" w:cstheme="majorHAnsi"/>
-                <w:color w:val="323B4C"/>
-                <w:sz w:val="22"/>
-                <w:szCs w:val="22"/>
-                <w:lang w:val="en-US"/>
-              </w:rPr>
-              <w:t>1}}</w:t>
+              <w:t>INE1}}</w:t>
             </w:r>
           </w:p>
           <w:p>
@@ -136,7 +131,7 @@
         </w:tc>
         <w:tc>
           <w:tcPr>
-            <w:tcW w:w="4531" w:type="dxa"/>
+            <w:tcW w:w="4780" w:type="dxa"/>
           </w:tcPr>
           <w:p>
             <w:pPr>
@@ -248,26 +243,254 @@
               <w:t>{{SENDER_PHONE}}</w:t>
             </w:r>
           </w:p>
+        </w:tc>
+      </w:tr>
+      <w:tr>
+        <w:trPr>
+          <w:trHeight w:val="56"/>
+        </w:trPr>
+        <w:tc>
+          <w:tcPr>
+            <w:tcW w:w="4429" w:type="dxa"/>
+            <w:vMerge/>
+          </w:tcPr>
+          <w:p>
+            <w:pPr>
+              <w:jc w:val="both"/>
+              <w:rPr>
+                <w:rFonts w:asciiTheme="majorHAnsi" w:hAnsiTheme="majorHAnsi" w:cstheme="majorHAnsi"/>
+                <w:b/>
+                <w:noProof/>
+                <w:color w:val="323B4C"/>
+                <w:lang w:val="en-US"/>
+              </w:rPr>
+            </w:pPr>
+          </w:p>
+        </w:tc>
+        <w:tc>
+          <w:tcPr>
+            <w:tcW w:w="4780" w:type="dxa"/>
+          </w:tcPr>
           <w:p>
             <w:pPr>
               <w:jc w:val="right"/>
               <w:rPr>
                 <w:rFonts w:asciiTheme="majorHAnsi" w:hAnsiTheme="majorHAnsi" w:cstheme="majorHAnsi"/>
+                <w:b/>
+                <w:noProof/>
                 <w:color w:val="323B4C"/>
-                <w:sz w:val="22"/>
-                <w:szCs w:val="22"/>
                 <w:lang w:val="en-US"/>
               </w:rPr>
             </w:pPr>
             <w:r>
               <w:rPr>
                 <w:rFonts w:asciiTheme="majorHAnsi" w:hAnsiTheme="majorHAnsi" w:cstheme="majorHAnsi"/>
+                <w:noProof/>
                 <w:color w:val="323B4C"/>
                 <w:sz w:val="22"/>
                 <w:szCs w:val="22"/>
                 <w:lang w:val="en-US"/>
               </w:rPr>
-              <w:t>{{SENDER_EMAIL}}</w:t>
+              <w:drawing>
+                <wp:inline distT="0" distB="0" distL="0" distR="0" wp14:anchorId="20EC6F5B" wp14:editId="0F86CAD8">
+                  <wp:extent cx="195201" cy="195201"/>
+                  <wp:effectExtent l="0" t="0" r="0" b="0"/>
+                  <wp:docPr id="333003485" name="Grafik 12">
+                    <a:hlinkClick xmlns:a="http://schemas.openxmlformats.org/drawingml/2006/main" r:id="rId6"/>
+                  </wp:docPr>
+                  <wp:cNvGraphicFramePr>
+                    <a:graphicFrameLocks xmlns:a="http://schemas.openxmlformats.org/drawingml/2006/main" noChangeAspect="1"/>
+                  </wp:cNvGraphicFramePr>
+                  <a:graphic xmlns:a="http://schemas.openxmlformats.org/drawingml/2006/main">
+                    <a:graphicData uri="http://schemas.openxmlformats.org/drawingml/2006/picture">
+                      <pic:pic xmlns:pic="http://schemas.openxmlformats.org/drawingml/2006/picture">
+                        <pic:nvPicPr>
+                          <pic:cNvPr id="333003485" name="Grafik 12">
+                            <a:hlinkClick r:id="rId6"/>
+                          </pic:cNvPr>
+                          <pic:cNvPicPr>
+                            <a:picLocks noChangeAspect="1" noChangeArrowheads="1"/>
+                          </pic:cNvPicPr>
+                        </pic:nvPicPr>
+                        <pic:blipFill>
+                          <a:blip r:embed="rId7">
+                            <a:duotone>
+                              <a:prstClr val="black"/>
+                              <a:srgbClr val="323B4C">
+                                <a:tint val="45000"/>
+                                <a:satMod val="400000"/>
+                              </a:srgbClr>
+                            </a:duotone>
+                            <a:alphaModFix amt="50000"/>
+                            <a:extLst>
+                              <a:ext uri="{28A0092B-C50C-407E-A947-70E740481C1C}">
+                                <a14:useLocalDpi xmlns:a14="http://schemas.microsoft.com/office/drawing/2010/main" val="0"/>
+                              </a:ext>
+                            </a:extLst>
+                          </a:blip>
+                          <a:srcRect/>
+                          <a:stretch>
+                            <a:fillRect/>
+                          </a:stretch>
+                        </pic:blipFill>
+                        <pic:spPr bwMode="auto">
+                          <a:xfrm>
+                            <a:off x="0" y="0"/>
+                            <a:ext cx="196625" cy="196625"/>
+                          </a:xfrm>
+                          <a:prstGeom prst="rect">
+                            <a:avLst/>
+                          </a:prstGeom>
+                          <a:noFill/>
+                          <a:ln w="38100">
+                            <a:noFill/>
+                          </a:ln>
+                        </pic:spPr>
+                      </pic:pic>
+                    </a:graphicData>
+                  </a:graphic>
+                </wp:inline>
+              </w:drawing>
+            </w:r>
+            <w:r>
+              <w:rPr>
+                <w:rFonts w:asciiTheme="majorHAnsi" w:hAnsiTheme="majorHAnsi" w:cstheme="majorHAnsi"/>
+                <w:noProof/>
+                <w:color w:val="323B4C"/>
+                <w:sz w:val="22"/>
+                <w:szCs w:val="22"/>
+                <w:lang w:val="en-US"/>
+              </w:rPr>
+              <w:drawing>
+                <wp:inline distT="0" distB="0" distL="0" distR="0" wp14:anchorId="6D9591A6" wp14:editId="69C64BB0">
+                  <wp:extent cx="199535" cy="199535"/>
+                  <wp:effectExtent l="0" t="0" r="0" b="0"/>
+                  <wp:docPr id="860830105" name="Grafik 11">
+                    <a:hlinkClick xmlns:a="http://schemas.openxmlformats.org/drawingml/2006/main" r:id="rId8"/>
+                  </wp:docPr>
+                  <wp:cNvGraphicFramePr>
+                    <a:graphicFrameLocks xmlns:a="http://schemas.openxmlformats.org/drawingml/2006/main" noChangeAspect="1"/>
+                  </wp:cNvGraphicFramePr>
+                  <a:graphic xmlns:a="http://schemas.openxmlformats.org/drawingml/2006/main">
+                    <a:graphicData uri="http://schemas.openxmlformats.org/drawingml/2006/picture">
+                      <pic:pic xmlns:pic="http://schemas.openxmlformats.org/drawingml/2006/picture">
+                        <pic:nvPicPr>
+                          <pic:cNvPr id="860830105" name="Grafik 11">
+                            <a:hlinkClick r:id="rId8"/>
+                          </pic:cNvPr>
+                          <pic:cNvPicPr>
+                            <a:picLocks noChangeAspect="1" noChangeArrowheads="1"/>
+                          </pic:cNvPicPr>
+                        </pic:nvPicPr>
+                        <pic:blipFill>
+                          <a:blip r:embed="rId9">
+                            <a:duotone>
+                              <a:prstClr val="black"/>
+                              <a:srgbClr val="323B4C">
+                                <a:tint val="45000"/>
+                                <a:satMod val="400000"/>
+                              </a:srgbClr>
+                            </a:duotone>
+                            <a:alphaModFix amt="50000"/>
+                            <a:extLst>
+                              <a:ext uri="{28A0092B-C50C-407E-A947-70E740481C1C}">
+                                <a14:useLocalDpi xmlns:a14="http://schemas.microsoft.com/office/drawing/2010/main" val="0"/>
+                              </a:ext>
+                            </a:extLst>
+                          </a:blip>
+                          <a:srcRect/>
+                          <a:stretch>
+                            <a:fillRect/>
+                          </a:stretch>
+                        </pic:blipFill>
+                        <pic:spPr bwMode="auto">
+                          <a:xfrm>
+                            <a:off x="0" y="0"/>
+                            <a:ext cx="200610" cy="200610"/>
+                          </a:xfrm>
+                          <a:prstGeom prst="rect">
+                            <a:avLst/>
+                          </a:prstGeom>
+                          <a:noFill/>
+                          <a:ln w="38100">
+                            <a:noFill/>
+                          </a:ln>
+                        </pic:spPr>
+                      </pic:pic>
+                    </a:graphicData>
+                  </a:graphic>
+                </wp:inline>
+              </w:drawing>
+            </w:r>
+            <w:r>
+              <w:rPr>
+                <w:rFonts w:asciiTheme="majorHAnsi" w:hAnsiTheme="majorHAnsi" w:cstheme="majorHAnsi"/>
+                <w:noProof/>
+                <w:color w:val="323B4C"/>
+                <w:sz w:val="22"/>
+                <w:szCs w:val="22"/>
+                <w:lang w:val="en-US"/>
+              </w:rPr>
+              <w:drawing>
+                <wp:inline distT="0" distB="0" distL="0" distR="0" wp14:anchorId="47BE06BD" wp14:editId="3ECAAA24">
+                  <wp:extent cx="190867" cy="190867"/>
+                  <wp:effectExtent l="0" t="0" r="0" b="0"/>
+                  <wp:docPr id="1944495827" name="Grafik 10">
+                    <a:hlinkClick xmlns:a="http://schemas.openxmlformats.org/drawingml/2006/main" r:id="rId10"/>
+                  </wp:docPr>
+                  <wp:cNvGraphicFramePr>
+                    <a:graphicFrameLocks xmlns:a="http://schemas.openxmlformats.org/drawingml/2006/main" noChangeAspect="1"/>
+                  </wp:cNvGraphicFramePr>
+                  <a:graphic xmlns:a="http://schemas.openxmlformats.org/drawingml/2006/main">
+                    <a:graphicData uri="http://schemas.openxmlformats.org/drawingml/2006/picture">
+                      <pic:pic xmlns:pic="http://schemas.openxmlformats.org/drawingml/2006/picture">
+                        <pic:nvPicPr>
+                          <pic:cNvPr id="1944495827" name="Grafik 10">
+                            <a:hlinkClick r:id="rId10"/>
+                          </pic:cNvPr>
+                          <pic:cNvPicPr>
+                            <a:picLocks noChangeAspect="1" noChangeArrowheads="1"/>
+                          </pic:cNvPicPr>
+                        </pic:nvPicPr>
+                        <pic:blipFill>
+                          <a:blip r:embed="rId11">
+                            <a:duotone>
+                              <a:prstClr val="black"/>
+                              <a:srgbClr val="323B4C">
+                                <a:tint val="45000"/>
+                                <a:satMod val="400000"/>
+                              </a:srgbClr>
+                            </a:duotone>
+                            <a:alphaModFix amt="50000"/>
+                            <a:extLst>
+                              <a:ext uri="{28A0092B-C50C-407E-A947-70E740481C1C}">
+                                <a14:useLocalDpi xmlns:a14="http://schemas.microsoft.com/office/drawing/2010/main" val="0"/>
+                              </a:ext>
+                            </a:extLst>
+                          </a:blip>
+                          <a:srcRect/>
+                          <a:stretch>
+                            <a:fillRect/>
+                          </a:stretch>
+                        </pic:blipFill>
+                        <pic:spPr bwMode="auto">
+                          <a:xfrm>
+                            <a:off x="0" y="0"/>
+                            <a:ext cx="192355" cy="192355"/>
+                          </a:xfrm>
+                          <a:prstGeom prst="rect">
+                            <a:avLst/>
+                          </a:prstGeom>
+                          <a:noFill/>
+                          <a:ln w="38100">
+                            <a:noFill/>
+                          </a:ln>
+                        </pic:spPr>
+                      </pic:pic>
+                    </a:graphicData>
+                  </a:graphic>
+                </wp:inline>
+              </w:drawing>
             </w:r>
           </w:p>
         </w:tc>
@@ -289,7 +512,7 @@
         <mc:AlternateContent>
           <mc:Choice Requires="wps">
             <w:drawing>
-              <wp:anchor distT="0" distB="0" distL="114300" distR="114300" simplePos="0" relativeHeight="251664384" behindDoc="0" locked="0" layoutInCell="1" allowOverlap="1" wp14:anchorId="2512AC4B" wp14:editId="759D3EE1">
+              <wp:anchor distT="0" distB="0" distL="114300" distR="114300" simplePos="0" relativeHeight="251664384" behindDoc="0" locked="0" layoutInCell="1" allowOverlap="1" wp14:anchorId="2512AC4B" wp14:editId="6397121B">
                 <wp:simplePos x="0" y="0"/>
                 <wp:positionH relativeFrom="page">
                   <wp:posOffset>6202017</wp:posOffset>
@@ -356,7 +579,7 @@
           </mc:Choice>
           <mc:Fallback>
             <w:pict>
-              <v:rect w14:anchorId="31044E60" id="Rechteck 1" o:spid="_x0000_s1026" style="position:absolute;margin-left:488.35pt;margin-top:.65pt;width:67.1pt;height:11.25pt;rotation:180;z-index:251664384;visibility:visible;mso-wrap-style:square;mso-width-percent:0;mso-height-percent:0;mso-wrap-distance-left:9pt;mso-wrap-distance-top:0;mso-wrap-distance-right:9pt;mso-wrap-distance-bottom:0;mso-position-horizontal:absolute;mso-position-horizontal-relative:page;mso-position-vertical:absolute;mso-position-vertical-relative:page;mso-width-percent:0;mso-height-percent:0;mso-width-relative:margin;mso-height-relative:margin;v-text-anchor:middle" o:gfxdata="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" fillcolor="#323b4c" stroked="f" strokeweight="1pt">
+              <v:rect w14:anchorId="65714115" id="Rechteck 1" o:spid="_x0000_s1026" style="position:absolute;margin-left:488.35pt;margin-top:.65pt;width:67.1pt;height:11.25pt;rotation:180;z-index:251664384;visibility:visible;mso-wrap-style:square;mso-width-percent:0;mso-height-percent:0;mso-wrap-distance-left:9pt;mso-wrap-distance-top:0;mso-wrap-distance-right:9pt;mso-wrap-distance-bottom:0;mso-position-horizontal:absolute;mso-position-horizontal-relative:page;mso-position-vertical:absolute;mso-position-vertical-relative:page;mso-width-percent:0;mso-height-percent:0;mso-width-relative:margin;mso-height-relative:margin;v-text-anchor:middle" o:gfxdata="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" fillcolor="#323b4c" stroked="f" strokeweight="1pt">
                 <w10:wrap anchorx="page" anchory="page"/>
               </v:rect>
             </w:pict>
@@ -373,7 +596,7 @@
         <mc:AlternateContent>
           <mc:Choice Requires="wps">
             <w:drawing>
-              <wp:anchor distT="0" distB="0" distL="114300" distR="114300" simplePos="0" relativeHeight="251663360" behindDoc="1" locked="0" layoutInCell="1" allowOverlap="1" wp14:anchorId="5494E1FA" wp14:editId="25C1E9A4">
+              <wp:anchor distT="0" distB="0" distL="114300" distR="114300" simplePos="0" relativeHeight="251663360" behindDoc="1" locked="0" layoutInCell="1" allowOverlap="1" wp14:anchorId="5494E1FA" wp14:editId="59C57D37">
                 <wp:simplePos x="0" y="0"/>
                 <wp:positionH relativeFrom="page">
                   <wp:align>left</wp:align>
@@ -437,7 +660,7 @@
           </mc:Choice>
           <mc:Fallback>
             <w:pict>
-              <v:rect w14:anchorId="2B22531A" id="Rechteck 1" o:spid="_x0000_s1026" style="position:absolute;margin-left:0;margin-top:.65pt;width:277.8pt;height:11.25pt;rotation:180;z-index:-251653120;visibility:visible;mso-wrap-style:square;mso-height-percent:0;mso-wrap-distance-left:9pt;mso-wrap-distance-top:0;mso-wrap-distance-right:9pt;mso-wrap-distance-bottom:0;mso-position-horizontal:left;mso-position-horizontal-relative:page;mso-position-vertical:absolute;mso-position-vertical-relative:page;mso-height-percent:0;mso-height-relative:margin;v-text-anchor:middle" o:gfxdata="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" fillcolor="#323b4c" stroked="f" strokeweight="1pt">
+              <v:rect w14:anchorId="38D82B10" id="Rechteck 1" o:spid="_x0000_s1026" style="position:absolute;margin-left:0;margin-top:.65pt;width:277.8pt;height:11.25pt;rotation:180;z-index:-251653120;visibility:visible;mso-wrap-style:square;mso-height-percent:0;mso-wrap-distance-left:9pt;mso-wrap-distance-top:0;mso-wrap-distance-right:9pt;mso-wrap-distance-bottom:0;mso-position-horizontal:left;mso-position-horizontal-relative:page;mso-position-vertical:absolute;mso-position-vertical-relative:page;mso-height-percent:0;mso-height-relative:margin;v-text-anchor:middle" o:gfxdata="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" fillcolor="#323b4c" stroked="f" strokeweight="1pt">
                 <w10:wrap anchorx="page" anchory="page"/>
               </v:rect>
             </w:pict>
@@ -494,14 +717,12 @@
         <w:rPr>
           <w:sz w:val="22"/>
           <w:szCs w:val="22"/>
-          <w:lang w:val="en-US"/>
         </w:rPr>
       </w:pPr>
       <w:r>
         <w:rPr>
           <w:sz w:val="22"/>
           <w:szCs w:val="22"/>
-          <w:lang w:val="en-US"/>
         </w:rPr>
         <w:t>{{COVER_LETTER_SALUTATION}}</w:t>
       </w:r>
@@ -604,6 +825,47 @@
           <w:sz w:val="22"/>
           <w:szCs w:val="22"/>
         </w:rPr>
+        <w:drawing>
+          <wp:inline distT="0" distB="0" distL="0" distR="0" wp14:anchorId="5955EEF9" wp14:editId="5B545AF7">
+            <wp:extent cx="1285875" cy="773705"/>
+            <wp:effectExtent l="0" t="0" r="0" b="7620"/>
+            <wp:docPr id="151488367" name="Grafik 5" descr="Ein Bild, das Handschrift, Kalligrafie, Typografie enthält.&#10;&#10;KI-generierte Inhalte können fehlerhaft sein."/>
+            <wp:cNvGraphicFramePr>
+              <a:graphicFrameLocks xmlns:a="http://schemas.openxmlformats.org/drawingml/2006/main" noChangeAspect="1"/>
+            </wp:cNvGraphicFramePr>
+            <a:graphic xmlns:a="http://schemas.openxmlformats.org/drawingml/2006/main">
+              <a:graphicData uri="http://schemas.openxmlformats.org/drawingml/2006/picture">
+                <pic:pic xmlns:pic="http://schemas.openxmlformats.org/drawingml/2006/picture">
+                  <pic:nvPicPr>
+                    <pic:cNvPr id="151488367" name="Grafik 5" descr="Ein Bild, das Handschrift, Kalligrafie, Typografie enthält.&#10;&#10;KI-generierte Inhalte können fehlerhaft sein."/>
+                    <pic:cNvPicPr/>
+                  </pic:nvPicPr>
+                  <pic:blipFill>
+                    <a:blip r:embed="rId12">
+                      <a:extLst>
+                        <a:ext uri="{28A0092B-C50C-407E-A947-70E740481C1C}">
+                          <a14:useLocalDpi xmlns:a14="http://schemas.microsoft.com/office/drawing/2010/main" val="0"/>
+                        </a:ext>
+                      </a:extLst>
+                    </a:blip>
+                    <a:stretch>
+                      <a:fillRect/>
+                    </a:stretch>
+                  </pic:blipFill>
+                  <pic:spPr>
+                    <a:xfrm>
+                      <a:off x="0" y="0"/>
+                      <a:ext cx="1303723" cy="784444"/>
+                    </a:xfrm>
+                    <a:prstGeom prst="rect">
+                      <a:avLst/>
+                    </a:prstGeom>
+                  </pic:spPr>
+                </pic:pic>
+              </a:graphicData>
+            </a:graphic>
+          </wp:inline>
+        </w:drawing>
       </w:r>
     </w:p>
     <w:p>
@@ -633,36 +895,10 @@
       <w:pPr>
         <w:rPr>
           <w:rFonts w:asciiTheme="majorHAnsi" w:hAnsiTheme="majorHAnsi" w:cstheme="majorHAnsi"/>
-          <w:b/>
-          <w:noProof/>
-          <w:color w:val="323B4C"/>
-          <w:sz w:val="22"/>
-          <w:szCs w:val="22"/>
-        </w:rPr>
-      </w:pPr>
-    </w:p>
-    <w:p>
-      <w:pPr>
-        <w:jc w:val="right"/>
-        <w:rPr>
-          <w:rFonts w:asciiTheme="majorHAnsi" w:hAnsiTheme="majorHAnsi" w:cstheme="majorHAnsi"/>
+          <w:iCs/>
           <w:color w:val="808080" w:themeColor="background1" w:themeShade="80"/>
         </w:rPr>
       </w:pPr>
-      <w:r>
-        <w:rPr>
-          <w:rFonts w:asciiTheme="majorHAnsi" w:hAnsiTheme="majorHAnsi" w:cstheme="majorHAnsi"/>
-          <w:color w:val="808080" w:themeColor="background1" w:themeShade="80"/>
-        </w:rPr>
-        <w:t xml:space="preserve">LinkedIn: </w:t>
-      </w:r>
-      <w:r>
-        <w:rPr>
-          <w:rFonts w:asciiTheme="majorHAnsi" w:hAnsiTheme="majorHAnsi" w:cstheme="majorHAnsi"/>
-          <w:color w:val="808080" w:themeColor="background1" w:themeShade="80"/>
-        </w:rPr>
-        <w:t>{{SENDER_LINKEDIN}}</w:t>
-      </w:r>
       <w:r>
         <w:rPr>
           <w:rFonts w:asciiTheme="majorHAnsi" w:hAnsiTheme="majorHAnsi" w:cstheme="majorHAnsi"/>
@@ -673,7 +909,7 @@
         <mc:AlternateContent>
           <mc:Choice Requires="wps">
             <w:drawing>
-              <wp:anchor distT="0" distB="0" distL="114300" distR="114300" simplePos="0" relativeHeight="251666432" behindDoc="1" locked="0" layoutInCell="1" allowOverlap="1" wp14:anchorId="15195C99" wp14:editId="58FE44FC">
+              <wp:anchor distT="0" distB="0" distL="114300" distR="114300" simplePos="0" relativeHeight="251666432" behindDoc="1" locked="0" layoutInCell="1" allowOverlap="1" wp14:anchorId="15195C99" wp14:editId="18F12EB6">
                 <wp:simplePos x="0" y="0"/>
                 <wp:positionH relativeFrom="page">
                   <wp:align>right</wp:align>
@@ -737,7 +973,7 @@
           </mc:Choice>
           <mc:Fallback>
             <w:pict>
-              <v:rect w14:anchorId="7003BE36" id="Rechteck 1" o:spid="_x0000_s1026" style="position:absolute;margin-left:226.6pt;margin-top:0;width:277.8pt;height:11.3pt;rotation:180;z-index:-251650048;visibility:visible;mso-wrap-style:square;mso-height-percent:0;mso-wrap-distance-left:9pt;mso-wrap-distance-top:0;mso-wrap-distance-right:9pt;mso-wrap-distance-bottom:0;mso-position-horizontal:right;mso-position-horizontal-relative:page;mso-position-vertical:bottom;mso-position-vertical-relative:page;mso-height-percent:0;mso-height-relative:margin;v-text-anchor:middle" o:gfxdata="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" fillcolor="#323b4c" stroked="f" strokeweight="1pt">
+              <v:rect w14:anchorId="3B62030E" id="Rechteck 1" o:spid="_x0000_s1026" style="position:absolute;margin-left:226.6pt;margin-top:0;width:277.8pt;height:11.3pt;rotation:180;z-index:-251650048;visibility:visible;mso-wrap-style:square;mso-height-percent:0;mso-wrap-distance-left:9pt;mso-wrap-distance-top:0;mso-wrap-distance-right:9pt;mso-wrap-distance-bottom:0;mso-position-horizontal:right;mso-position-horizontal-relative:page;mso-position-vertical:bottom;mso-position-vertical-relative:page;mso-height-percent:0;mso-height-relative:margin;v-text-anchor:middle" o:gfxdata="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" fillcolor="#323b4c" stroked="f" strokeweight="1pt">
                 <w10:wrap anchorx="page" anchory="page"/>
               </v:rect>
             </w:pict>
@@ -829,63 +1065,467 @@
         </mc:AlternateContent>
       </w:r>
     </w:p>
-    <w:p>
-      <w:pPr>
-        <w:jc w:val="right"/>
-        <w:rPr>
-          <w:rFonts w:asciiTheme="majorHAnsi" w:hAnsiTheme="majorHAnsi" w:cstheme="majorHAnsi"/>
-          <w:color w:val="808080" w:themeColor="background1" w:themeShade="80"/>
-        </w:rPr>
-      </w:pPr>
-      <w:r>
-        <w:rPr>
-          <w:rFonts w:asciiTheme="majorHAnsi" w:hAnsiTheme="majorHAnsi" w:cstheme="majorHAnsi"/>
-          <w:color w:val="808080" w:themeColor="background1" w:themeShade="80"/>
-        </w:rPr>
-        <w:t xml:space="preserve">Portfolio: </w:t>
-      </w:r>
-      <w:r>
-        <w:rPr>
-          <w:rFonts w:asciiTheme="majorHAnsi" w:hAnsiTheme="majorHAnsi" w:cstheme="majorHAnsi"/>
-          <w:color w:val="808080" w:themeColor="background1" w:themeShade="80"/>
-        </w:rPr>
-        <w:t>{{SENDER_PORTFOLIO}}</w:t>
-      </w:r>
-    </w:p>
-    <w:p>
-      <w:pPr>
-        <w:rPr>
-          <w:rFonts w:asciiTheme="majorHAnsi" w:hAnsiTheme="majorHAnsi" w:cstheme="majorHAnsi"/>
-          <w:i/>
-          <w:color w:val="808080" w:themeColor="background1" w:themeShade="80"/>
-        </w:rPr>
-      </w:pPr>
-      <w:r>
-        <w:rPr>
-          <w:rFonts w:asciiTheme="majorHAnsi" w:hAnsiTheme="majorHAnsi" w:cstheme="majorHAnsi"/>
-          <w:i/>
-          <w:color w:val="808080" w:themeColor="background1" w:themeShade="80"/>
-        </w:rPr>
-        <w:t>Anlagen: Lebenslauf · Zeugnisse</w:t>
-      </w:r>
-    </w:p>
-    <w:p/>
-    <w:p>
-      <w:r>
-        <w:rPr>
-          <w:i/>
-        </w:rPr>
-        <w:t>{{SENDER_SIGNATURE}}</w:t>
-      </w:r>
-    </w:p>
     <w:sectPr>
+      <w:footerReference w:type="default" r:id="rId13"/>
       <w:pgSz w:w="11906" w:h="16838"/>
-      <w:pgMar w:top="1417" w:right="1417" w:bottom="1134" w:left="1417" w:header="708" w:footer="708" w:gutter="0"/>
+      <w:pgMar w:top="1417" w:right="1417" w:bottom="1134" w:left="1417" w:header="708" w:footer="227" w:gutter="0"/>
       <w:cols w:space="708"/>
       <w:docGrid w:linePitch="360"/>
     </w:sectPr>
   </w:body>
 </w:document>
+</file>
+
+<file path=word/endnotes.xml><?xml version="1.0" encoding="utf-8"?>
+<w:endnotes xmlns:wpc="http://schemas.microsoft.com/office/word/2010/wordprocessingCanvas" xmlns:cx="http://schemas.microsoft.com/office/drawing/2014/chartex" xmlns:cx1="http://schemas.microsoft.com/office/drawing/2015/9/8/chartex" xmlns:cx2="http://schemas.microsoft.com/office/drawing/2015/10/21/chartex" xmlns:cx3="http://schemas.microsoft.com/office/drawing/2016/5/9/chartex" xmlns:cx4="http://schemas.microsoft.com/office/drawing/2016/5/10/chartex" xmlns:cx5="http://schemas.microsoft.com/office/drawing/2016/5/11/chartex" xmlns:cx6="http://schemas.microsoft.com/office/drawing/2016/5/12/chartex" xmlns:cx7="http://schemas.microsoft.com/office/drawing/2016/5/13/chartex" xmlns:cx8="http://schemas.microsoft.com/office/drawing/2016/5/14/chartex" xmlns:mc="http://schemas.openxmlformats.org/markup-compatibility/2006" xmlns:aink="http://schemas.microsoft.com/office/drawing/2016/ink" xmlns:am3d="http://schemas.microsoft.com/office/drawing/2017/model3d" xmlns:o="urn:schemas-microsoft-com:office:office" xmlns:oel="http://schemas.microsoft.com/office/2019/extlst" xmlns:r="http://schemas.openxmlformats.org/officeDocument/2006/relationships" xmlns:m="http://schemas.openxmlformats.org/officeDocument/2006/math" xmlns:v="urn:schemas-microsoft-com:vml" xmlns:wp14="http://schemas.microsoft.com/office/word/2010/wordprocessingDrawing" xmlns:wp="http://schemas.openxmlformats.org/drawingml/2006/wordprocessingDrawing" xmlns:w10="urn:schemas-microsoft-com:office:word" xmlns:w="http://schemas.openxmlformats.org/wordprocessingml/2006/main" xmlns:w14="http://schemas.microsoft.com/office/word/2010/wordml" xmlns:w15="http://schemas.microsoft.com/office/word/2012/wordml" xmlns:w16cex="http://schemas.microsoft.com/office/word/2018/wordml/cex" xmlns:w16cid="http://schemas.microsoft.com/office/word/2016/wordml/cid" xmlns:w16="http://schemas.microsoft.com/office/word/2018/wordml" xmlns:w16du="http://schemas.microsoft.com/office/word/2023/wordml/word16du" xmlns:w16sdtdh="http://schemas.microsoft.com/office/word/2020/wordml/sdtdatahash" xmlns:w16sdtfl="http://schemas.microsoft.com/office/word/2024/wordml/sdtformatlock" xmlns:w16se="http://schemas.microsoft.com/office/word/2015/wordml/symex" xmlns:wpg="http://schemas.microsoft.com/office/word/2010/wordprocessingGroup" xmlns:wpi="http://schemas.microsoft.com/office/word/2010/wordprocessingInk" xmlns:wne="http://schemas.microsoft.com/office/word/2006/wordml" xmlns:wps="http://schemas.microsoft.com/office/word/2010/wordprocessingShape" mc:Ignorable="w14 w15 w16se w16cid w16 w16cex w16sdtdh w16sdtfl w16du wp14">
+  <w:endnote w:type="separator" w:id="-1">
+    <w:p>
+      <w:pPr>
+        <w:spacing w:after="0" w:line="240" w:lineRule="auto"/>
+      </w:pPr>
+      <w:r>
+        <w:separator/>
+      </w:r>
+    </w:p>
+  </w:endnote>
+  <w:endnote w:type="continuationSeparator" w:id="0">
+    <w:p>
+      <w:pPr>
+        <w:spacing w:after="0" w:line="240" w:lineRule="auto"/>
+      </w:pPr>
+      <w:r>
+        <w:continuationSeparator/>
+      </w:r>
+    </w:p>
+  </w:endnote>
+</w:endnotes>
+</file>
+
+<file path=word/footer1.xml><?xml version="1.0" encoding="utf-8"?>
+<w:ftr xmlns:wpc="http://schemas.microsoft.com/office/word/2010/wordprocessingCanvas" xmlns:cx="http://schemas.microsoft.com/office/drawing/2014/chartex" xmlns:cx1="http://schemas.microsoft.com/office/drawing/2015/9/8/chartex" xmlns:cx2="http://schemas.microsoft.com/office/drawing/2015/10/21/chartex" xmlns:cx3="http://schemas.microsoft.com/office/drawing/2016/5/9/chartex" xmlns:cx4="http://schemas.microsoft.com/office/drawing/2016/5/10/chartex" xmlns:cx5="http://schemas.microsoft.com/office/drawing/2016/5/11/chartex" xmlns:cx6="http://schemas.microsoft.com/office/drawing/2016/5/12/chartex" xmlns:cx7="http://schemas.microsoft.com/office/drawing/2016/5/13/chartex" xmlns:cx8="http://schemas.microsoft.com/office/drawing/2016/5/14/chartex" xmlns:mc="http://schemas.openxmlformats.org/markup-compatibility/2006" xmlns:aink="http://schemas.microsoft.com/office/drawing/2016/ink" xmlns:am3d="http://schemas.microsoft.com/office/drawing/2017/model3d" xmlns:o="urn:schemas-microsoft-com:office:office" xmlns:oel="http://schemas.microsoft.com/office/2019/extlst" xmlns:r="http://schemas.openxmlformats.org/officeDocument/2006/relationships" xmlns:m="http://schemas.openxmlformats.org/officeDocument/2006/math" xmlns:v="urn:schemas-microsoft-com:vml" xmlns:wp14="http://schemas.microsoft.com/office/word/2010/wordprocessingDrawing" xmlns:wp="http://schemas.openxmlformats.org/drawingml/2006/wordprocessingDrawing" xmlns:w10="urn:schemas-microsoft-com:office:word" xmlns:w="http://schemas.openxmlformats.org/wordprocessingml/2006/main" xmlns:w14="http://schemas.microsoft.com/office/word/2010/wordml" xmlns:w15="http://schemas.microsoft.com/office/word/2012/wordml" xmlns:w16cex="http://schemas.microsoft.com/office/word/2018/wordml/cex" xmlns:w16cid="http://schemas.microsoft.com/office/word/2016/wordml/cid" xmlns:w16="http://schemas.microsoft.com/office/word/2018/wordml" xmlns:w16du="http://schemas.microsoft.com/office/word/2023/wordml/word16du" xmlns:w16sdtdh="http://schemas.microsoft.com/office/word/2020/wordml/sdtdatahash" xmlns:w16sdtfl="http://schemas.microsoft.com/office/word/2024/wordml/sdtformatlock" xmlns:w16se="http://schemas.microsoft.com/office/word/2015/wordml/symex" xmlns:wpg="http://schemas.microsoft.com/office/word/2010/wordprocessingGroup" xmlns:wpi="http://schemas.microsoft.com/office/word/2010/wordprocessingInk" xmlns:wne="http://schemas.microsoft.com/office/word/2006/wordml" xmlns:wps="http://schemas.microsoft.com/office/word/2010/wordprocessingShape" mc:Ignorable="w14 w15 w16se w16cid w16 w16cex w16sdtdh w16sdtfl w16du wp14">
+  <w:tbl>
+    <w:tblPr>
+      <w:tblStyle w:val="Tabellenraster"/>
+      <w:tblW w:w="9072" w:type="dxa"/>
+      <w:tblInd w:w="279" w:type="dxa"/>
+      <w:tblBorders>
+        <w:top w:val="none" w:sz="0" w:space="0" w:color="auto"/>
+        <w:left w:val="none" w:sz="0" w:space="0" w:color="auto"/>
+        <w:bottom w:val="none" w:sz="0" w:space="0" w:color="auto"/>
+        <w:right w:val="none" w:sz="0" w:space="0" w:color="auto"/>
+        <w:insideH w:val="none" w:sz="0" w:space="0" w:color="auto"/>
+        <w:insideV w:val="none" w:sz="0" w:space="0" w:color="auto"/>
+      </w:tblBorders>
+      <w:tblLook w:val="04A0" w:firstRow="1" w:lastRow="0" w:firstColumn="1" w:lastColumn="0" w:noHBand="0" w:noVBand="1"/>
+    </w:tblPr>
+    <w:tblGrid>
+      <w:gridCol w:w="3827"/>
+      <w:gridCol w:w="2693"/>
+      <w:gridCol w:w="1418"/>
+      <w:gridCol w:w="1134"/>
+    </w:tblGrid>
+    <w:tr>
+      <w:tc>
+        <w:tcPr>
+          <w:tcW w:w="3827" w:type="dxa"/>
+          <w:vAlign w:val="center"/>
+        </w:tcPr>
+        <w:p>
+          <w:pPr>
+            <w:pStyle w:val="Fuzeile"/>
+            <w:rPr>
+              <w:rFonts w:asciiTheme="majorHAnsi" w:hAnsiTheme="majorHAnsi"/>
+              <w:sz w:val="22"/>
+              <w:szCs w:val="22"/>
+            </w:rPr>
+          </w:pPr>
+          <w:r>
+            <w:rPr>
+              <w:rFonts w:asciiTheme="majorHAnsi" w:hAnsiTheme="majorHAnsi"/>
+              <w:color w:val="323B4C"/>
+              <w:sz w:val="20"/>
+              <w:szCs w:val="20"/>
+            </w:rPr>
+            <w:t xml:space="preserve">Anlagen: Lebenslauf, Zeugnisse </w:t>
+          </w:r>
+        </w:p>
+      </w:tc>
+      <w:tc>
+        <w:tcPr>
+          <w:tcW w:w="2693" w:type="dxa"/>
+          <w:vAlign w:val="center"/>
+        </w:tcPr>
+        <w:p>
+          <w:pPr>
+            <w:pStyle w:val="Fuzeile"/>
+            <w:jc w:val="right"/>
+            <w:rPr>
+              <w:rFonts w:asciiTheme="majorHAnsi" w:hAnsiTheme="majorHAnsi"/>
+              <w:sz w:val="22"/>
+              <w:szCs w:val="22"/>
+              <w:u w:val="single"/>
+            </w:rPr>
+          </w:pPr>
+          <w:hyperlink r:id="rId1" w:history="1">
+            <w:r>
+              <w:rPr>
+                <w:rStyle w:val="Hyperlink"/>
+                <w:rFonts w:asciiTheme="majorHAnsi" w:hAnsiTheme="majorHAnsi"/>
+                <w:color w:val="323B4C"/>
+                <w:sz w:val="20"/>
+                <w:szCs w:val="20"/>
+              </w:rPr>
+              <w:t>E-Mail</w:t>
+            </w:r>
+          </w:hyperlink>
+        </w:p>
+      </w:tc>
+      <w:tc>
+        <w:tcPr>
+          <w:tcW w:w="1418" w:type="dxa"/>
+          <w:vAlign w:val="center"/>
+        </w:tcPr>
+        <w:p>
+          <w:pPr>
+            <w:pStyle w:val="Fuzeile"/>
+            <w:jc w:val="right"/>
+            <w:rPr>
+              <w:rFonts w:asciiTheme="majorHAnsi" w:hAnsiTheme="majorHAnsi"/>
+              <w:sz w:val="22"/>
+              <w:szCs w:val="22"/>
+            </w:rPr>
+          </w:pPr>
+          <w:hyperlink r:id="rId2" w:history="1">
+            <w:r>
+              <w:rPr>
+                <w:rStyle w:val="Hyperlink"/>
+                <w:rFonts w:asciiTheme="majorHAnsi" w:hAnsiTheme="majorHAnsi"/>
+                <w:color w:val="323B4C"/>
+                <w:sz w:val="20"/>
+                <w:szCs w:val="20"/>
+              </w:rPr>
+              <w:t>LinkedIn</w:t>
+            </w:r>
+          </w:hyperlink>
+        </w:p>
+      </w:tc>
+      <w:tc>
+        <w:tcPr>
+          <w:tcW w:w="1134" w:type="dxa"/>
+          <w:vAlign w:val="center"/>
+        </w:tcPr>
+        <w:p>
+          <w:pPr>
+            <w:pStyle w:val="Fuzeile"/>
+            <w:jc w:val="right"/>
+            <w:rPr>
+              <w:rFonts w:asciiTheme="majorHAnsi" w:hAnsiTheme="majorHAnsi"/>
+              <w:sz w:val="20"/>
+              <w:szCs w:val="20"/>
+            </w:rPr>
+          </w:pPr>
+          <w:hyperlink r:id="rId3" w:history="1">
+            <w:r>
+              <w:rPr>
+                <w:rStyle w:val="Hyperlink"/>
+                <w:rFonts w:asciiTheme="majorHAnsi" w:hAnsiTheme="majorHAnsi"/>
+                <w:color w:val="323B4C"/>
+                <w:sz w:val="20"/>
+                <w:szCs w:val="20"/>
+              </w:rPr>
+              <w:t>GitHub</w:t>
+            </w:r>
+          </w:hyperlink>
+        </w:p>
+      </w:tc>
+    </w:tr>
+  </w:tbl>
+  <w:p>
+    <w:pPr>
+      <w:pStyle w:val="Fuzeile"/>
+      <w:rPr>
+        <w:rFonts w:asciiTheme="majorHAnsi" w:hAnsiTheme="majorHAnsi"/>
+        <w:sz w:val="22"/>
+        <w:szCs w:val="22"/>
+      </w:rPr>
+    </w:pPr>
+    <w:r>
+      <w:rPr>
+        <w:rFonts w:asciiTheme="majorHAnsi" w:hAnsiTheme="majorHAnsi" w:cstheme="majorHAnsi"/>
+        <w:noProof/>
+        <w:color w:val="323B4C"/>
+        <w:sz w:val="20"/>
+        <w:szCs w:val="20"/>
+        <w:lang w:val="en-US"/>
+      </w:rPr>
+      <w:drawing>
+        <wp:anchor distT="0" distB="0" distL="114300" distR="114300" simplePos="0" relativeHeight="251658240" behindDoc="0" locked="0" layoutInCell="1" allowOverlap="1" wp14:anchorId="4847436C" wp14:editId="11B027B7">
+          <wp:simplePos x="0" y="0"/>
+          <wp:positionH relativeFrom="column">
+            <wp:posOffset>5314950</wp:posOffset>
+          </wp:positionH>
+          <wp:positionV relativeFrom="paragraph">
+            <wp:posOffset>-180340</wp:posOffset>
+          </wp:positionV>
+          <wp:extent cx="184785" cy="184785"/>
+          <wp:effectExtent l="0" t="0" r="5715" b="5715"/>
+          <wp:wrapNone/>
+          <wp:docPr id="707272989" name="Grafik 10">
+            <a:hlinkClick xmlns:a="http://schemas.openxmlformats.org/drawingml/2006/main" r:id="rId3"/>
+          </wp:docPr>
+          <wp:cNvGraphicFramePr>
+            <a:graphicFrameLocks xmlns:a="http://schemas.openxmlformats.org/drawingml/2006/main" noChangeAspect="1"/>
+          </wp:cNvGraphicFramePr>
+          <a:graphic xmlns:a="http://schemas.openxmlformats.org/drawingml/2006/main">
+            <a:graphicData uri="http://schemas.openxmlformats.org/drawingml/2006/picture">
+              <pic:pic xmlns:pic="http://schemas.openxmlformats.org/drawingml/2006/picture">
+                <pic:nvPicPr>
+                  <pic:cNvPr id="1944495827" name="Grafik 10">
+                    <a:hlinkClick r:id="rId3"/>
+                  </pic:cNvPr>
+                  <pic:cNvPicPr>
+                    <a:picLocks noChangeAspect="1" noChangeArrowheads="1"/>
+                  </pic:cNvPicPr>
+                </pic:nvPicPr>
+                <pic:blipFill>
+                  <a:blip r:embed="rId4">
+                    <a:duotone>
+                      <a:prstClr val="black"/>
+                      <a:srgbClr val="323B4C">
+                        <a:tint val="45000"/>
+                        <a:satMod val="400000"/>
+                      </a:srgbClr>
+                    </a:duotone>
+                    <a:alphaModFix amt="70000"/>
+                    <a:extLst>
+                      <a:ext uri="{28A0092B-C50C-407E-A947-70E740481C1C}">
+                        <a14:useLocalDpi xmlns:a14="http://schemas.microsoft.com/office/drawing/2010/main" val="0"/>
+                      </a:ext>
+                    </a:extLst>
+                  </a:blip>
+                  <a:srcRect/>
+                  <a:stretch>
+                    <a:fillRect/>
+                  </a:stretch>
+                </pic:blipFill>
+                <pic:spPr bwMode="auto">
+                  <a:xfrm>
+                    <a:off x="0" y="0"/>
+                    <a:ext cx="184785" cy="184785"/>
+                  </a:xfrm>
+                  <a:prstGeom prst="rect">
+                    <a:avLst/>
+                  </a:prstGeom>
+                  <a:noFill/>
+                  <a:ln w="38100">
+                    <a:noFill/>
+                  </a:ln>
+                </pic:spPr>
+              </pic:pic>
+            </a:graphicData>
+          </a:graphic>
+          <wp14:sizeRelH relativeFrom="margin">
+            <wp14:pctWidth>0</wp14:pctWidth>
+          </wp14:sizeRelH>
+          <wp14:sizeRelV relativeFrom="margin">
+            <wp14:pctHeight>0</wp14:pctHeight>
+          </wp14:sizeRelV>
+        </wp:anchor>
+      </w:drawing>
+    </w:r>
+    <w:r>
+      <w:rPr>
+        <w:noProof/>
+        <w:color w:val="323B4C"/>
+        <w:sz w:val="22"/>
+        <w:szCs w:val="22"/>
+      </w:rPr>
+      <w:drawing>
+        <wp:anchor distT="0" distB="0" distL="114300" distR="114300" simplePos="0" relativeHeight="251660288" behindDoc="0" locked="0" layoutInCell="1" allowOverlap="1" wp14:anchorId="12E834BC" wp14:editId="7F43581D">
+          <wp:simplePos x="0" y="0"/>
+          <wp:positionH relativeFrom="column">
+            <wp:posOffset>3671900</wp:posOffset>
+          </wp:positionH>
+          <wp:positionV relativeFrom="paragraph">
+            <wp:posOffset>-193675</wp:posOffset>
+          </wp:positionV>
+          <wp:extent cx="209550" cy="209550"/>
+          <wp:effectExtent l="0" t="0" r="0" b="0"/>
+          <wp:wrapNone/>
+          <wp:docPr id="895884733" name="Grafik 13">
+            <a:hlinkClick xmlns:a="http://schemas.openxmlformats.org/drawingml/2006/main" r:id="rId1"/>
+          </wp:docPr>
+          <wp:cNvGraphicFramePr>
+            <a:graphicFrameLocks xmlns:a="http://schemas.openxmlformats.org/drawingml/2006/main" noChangeAspect="1"/>
+          </wp:cNvGraphicFramePr>
+          <a:graphic xmlns:a="http://schemas.openxmlformats.org/drawingml/2006/main">
+            <a:graphicData uri="http://schemas.openxmlformats.org/drawingml/2006/picture">
+              <pic:pic xmlns:pic="http://schemas.openxmlformats.org/drawingml/2006/picture">
+                <pic:nvPicPr>
+                  <pic:cNvPr id="333003485" name="Grafik 12">
+                    <a:hlinkClick r:id="rId1"/>
+                  </pic:cNvPr>
+                  <pic:cNvPicPr>
+                    <a:picLocks noChangeAspect="1" noChangeArrowheads="1"/>
+                  </pic:cNvPicPr>
+                </pic:nvPicPr>
+                <pic:blipFill>
+                  <a:blip r:embed="rId5">
+                    <a:duotone>
+                      <a:prstClr val="black"/>
+                      <a:srgbClr val="323B4C">
+                        <a:tint val="45000"/>
+                        <a:satMod val="400000"/>
+                      </a:srgbClr>
+                    </a:duotone>
+                    <a:alphaModFix amt="70000"/>
+                    <a:extLst>
+                      <a:ext uri="{28A0092B-C50C-407E-A947-70E740481C1C}">
+                        <a14:useLocalDpi xmlns:a14="http://schemas.microsoft.com/office/drawing/2010/main" val="0"/>
+                      </a:ext>
+                    </a:extLst>
+                  </a:blip>
+                  <a:srcRect/>
+                  <a:stretch>
+                    <a:fillRect/>
+                  </a:stretch>
+                </pic:blipFill>
+                <pic:spPr bwMode="auto">
+                  <a:xfrm>
+                    <a:off x="0" y="0"/>
+                    <a:ext cx="209550" cy="209550"/>
+                  </a:xfrm>
+                  <a:prstGeom prst="rect">
+                    <a:avLst/>
+                  </a:prstGeom>
+                  <a:noFill/>
+                  <a:ln w="38100">
+                    <a:noFill/>
+                  </a:ln>
+                </pic:spPr>
+              </pic:pic>
+            </a:graphicData>
+          </a:graphic>
+          <wp14:sizeRelH relativeFrom="margin">
+            <wp14:pctWidth>0</wp14:pctWidth>
+          </wp14:sizeRelH>
+          <wp14:sizeRelV relativeFrom="margin">
+            <wp14:pctHeight>0</wp14:pctHeight>
+          </wp14:sizeRelV>
+        </wp:anchor>
+      </w:drawing>
+    </w:r>
+    <w:r>
+      <w:rPr>
+        <w:rFonts w:asciiTheme="majorHAnsi" w:hAnsiTheme="majorHAnsi" w:cstheme="majorHAnsi"/>
+        <w:noProof/>
+        <w:color w:val="323B4C"/>
+        <w:sz w:val="20"/>
+        <w:szCs w:val="20"/>
+        <w:lang w:val="en-US"/>
+      </w:rPr>
+      <w:drawing>
+        <wp:anchor distT="0" distB="0" distL="114300" distR="114300" simplePos="0" relativeHeight="251659264" behindDoc="0" locked="0" layoutInCell="1" allowOverlap="1" wp14:anchorId="75681BAA" wp14:editId="17C15BAD">
+          <wp:simplePos x="0" y="0"/>
+          <wp:positionH relativeFrom="column">
+            <wp:posOffset>4496740</wp:posOffset>
+          </wp:positionH>
+          <wp:positionV relativeFrom="paragraph">
+            <wp:posOffset>-189865</wp:posOffset>
+          </wp:positionV>
+          <wp:extent cx="193675" cy="193675"/>
+          <wp:effectExtent l="0" t="0" r="0" b="0"/>
+          <wp:wrapNone/>
+          <wp:docPr id="1163440553" name="Grafik 11">
+            <a:hlinkClick xmlns:a="http://schemas.openxmlformats.org/drawingml/2006/main" r:id="rId2"/>
+          </wp:docPr>
+          <wp:cNvGraphicFramePr>
+            <a:graphicFrameLocks xmlns:a="http://schemas.openxmlformats.org/drawingml/2006/main" noChangeAspect="1"/>
+          </wp:cNvGraphicFramePr>
+          <a:graphic xmlns:a="http://schemas.openxmlformats.org/drawingml/2006/main">
+            <a:graphicData uri="http://schemas.openxmlformats.org/drawingml/2006/picture">
+              <pic:pic xmlns:pic="http://schemas.openxmlformats.org/drawingml/2006/picture">
+                <pic:nvPicPr>
+                  <pic:cNvPr id="860830105" name="Grafik 11">
+                    <a:hlinkClick r:id="rId2"/>
+                  </pic:cNvPr>
+                  <pic:cNvPicPr>
+                    <a:picLocks noChangeAspect="1" noChangeArrowheads="1"/>
+                  </pic:cNvPicPr>
+                </pic:nvPicPr>
+                <pic:blipFill>
+                  <a:blip r:embed="rId6">
+                    <a:duotone>
+                      <a:prstClr val="black"/>
+                      <a:srgbClr val="323B4C">
+                        <a:tint val="45000"/>
+                        <a:satMod val="400000"/>
+                      </a:srgbClr>
+                    </a:duotone>
+                    <a:alphaModFix amt="70000"/>
+                    <a:extLst>
+                      <a:ext uri="{28A0092B-C50C-407E-A947-70E740481C1C}">
+                        <a14:useLocalDpi xmlns:a14="http://schemas.microsoft.com/office/drawing/2010/main" val="0"/>
+                      </a:ext>
+                    </a:extLst>
+                  </a:blip>
+                  <a:srcRect/>
+                  <a:stretch>
+                    <a:fillRect/>
+                  </a:stretch>
+                </pic:blipFill>
+                <pic:spPr bwMode="auto">
+                  <a:xfrm>
+                    <a:off x="0" y="0"/>
+                    <a:ext cx="193675" cy="193675"/>
+                  </a:xfrm>
+                  <a:prstGeom prst="rect">
+                    <a:avLst/>
+                  </a:prstGeom>
+                  <a:noFill/>
+                  <a:ln w="38100">
+                    <a:noFill/>
+                  </a:ln>
+                </pic:spPr>
+              </pic:pic>
+            </a:graphicData>
+          </a:graphic>
+          <wp14:sizeRelH relativeFrom="margin">
+            <wp14:pctWidth>0</wp14:pctWidth>
+          </wp14:sizeRelH>
+          <wp14:sizeRelV relativeFrom="margin">
+            <wp14:pctHeight>0</wp14:pctHeight>
+          </wp14:sizeRelV>
+        </wp:anchor>
+      </w:drawing>
+    </w:r>
+  </w:p>
+</w:ftr>
+</file>
+
+<file path=word/footnotes.xml><?xml version="1.0" encoding="utf-8"?>
+<w:footnotes xmlns:wpc="http://schemas.microsoft.com/office/word/2010/wordprocessingCanvas" xmlns:cx="http://schemas.microsoft.com/office/drawing/2014/chartex" xmlns:cx1="http://schemas.microsoft.com/office/drawing/2015/9/8/chartex" xmlns:cx2="http://schemas.microsoft.com/office/drawing/2015/10/21/chartex" xmlns:cx3="http://schemas.microsoft.com/office/drawing/2016/5/9/chartex" xmlns:cx4="http://schemas.microsoft.com/office/drawing/2016/5/10/chartex" xmlns:cx5="http://schemas.microsoft.com/office/drawing/2016/5/11/chartex" xmlns:cx6="http://schemas.microsoft.com/office/drawing/2016/5/12/chartex" xmlns:cx7="http://schemas.microsoft.com/office/drawing/2016/5/13/chartex" xmlns:cx8="http://schemas.microsoft.com/office/drawing/2016/5/14/chartex" xmlns:mc="http://schemas.openxmlformats.org/markup-compatibility/2006" xmlns:aink="http://schemas.microsoft.com/office/drawing/2016/ink" xmlns:am3d="http://schemas.microsoft.com/office/drawing/2017/model3d" xmlns:o="urn:schemas-microsoft-com:office:office" xmlns:oel="http://schemas.microsoft.com/office/2019/extlst" xmlns:r="http://schemas.openxmlformats.org/officeDocument/2006/relationships" xmlns:m="http://schemas.openxmlformats.org/officeDocument/2006/math" xmlns:v="urn:schemas-microsoft-com:vml" xmlns:wp14="http://schemas.microsoft.com/office/word/2010/wordprocessingDrawing" xmlns:wp="http://schemas.openxmlformats.org/drawingml/2006/wordprocessingDrawing" xmlns:w10="urn:schemas-microsoft-com:office:word" xmlns:w="http://schemas.openxmlformats.org/wordprocessingml/2006/main" xmlns:w14="http://schemas.microsoft.com/office/word/2010/wordml" xmlns:w15="http://schemas.microsoft.com/office/word/2012/wordml" xmlns:w16cex="http://schemas.microsoft.com/office/word/2018/wordml/cex" xmlns:w16cid="http://schemas.microsoft.com/office/word/2016/wordml/cid" xmlns:w16="http://schemas.microsoft.com/office/word/2018/wordml" xmlns:w16du="http://schemas.microsoft.com/office/word/2023/wordml/word16du" xmlns:w16sdtdh="http://schemas.microsoft.com/office/word/2020/wordml/sdtdatahash" xmlns:w16sdtfl="http://schemas.microsoft.com/office/word/2024/wordml/sdtformatlock" xmlns:w16se="http://schemas.microsoft.com/office/word/2015/wordml/symex" xmlns:wpg="http://schemas.microsoft.com/office/word/2010/wordprocessingGroup" xmlns:wpi="http://schemas.microsoft.com/office/word/2010/wordprocessingInk" xmlns:wne="http://schemas.microsoft.com/office/word/2006/wordml" xmlns:wps="http://schemas.microsoft.com/office/word/2010/wordprocessingShape" mc:Ignorable="w14 w15 w16se w16cid w16 w16cex w16sdtdh w16sdtfl w16du wp14">
+  <w:footnote w:type="separator" w:id="-1">
+    <w:p>
+      <w:pPr>
+        <w:spacing w:after="0" w:line="240" w:lineRule="auto"/>
+      </w:pPr>
+      <w:r>
+        <w:separator/>
+      </w:r>
+    </w:p>
+  </w:footnote>
+  <w:footnote w:type="continuationSeparator" w:id="0">
+    <w:p>
+      <w:pPr>
+        <w:spacing w:after="0" w:line="240" w:lineRule="auto"/>
+      </w:pPr>
+      <w:r>
+        <w:continuationSeparator/>
+      </w:r>
+    </w:p>
+  </w:footnote>
+</w:footnotes>
 </file>
 
 <file path=word/styles.xml><?xml version="1.0" encoding="utf-8"?>
@@ -1824,6 +2464,73 @@
       </w:tblBorders>
     </w:tblPr>
   </w:style>
+  <w:style w:type="paragraph" w:styleId="Kopfzeile">
+    <w:name w:val="header"/>
+    <w:basedOn w:val="Standard"/>
+    <w:link w:val="KopfzeileZchn"/>
+    <w:uiPriority w:val="99"/>
+    <w:unhideWhenUsed/>
+    <w:rsid w:val="00B500AF"/>
+    <w:pPr>
+      <w:tabs>
+        <w:tab w:val="center" w:pos="4536"/>
+        <w:tab w:val="right" w:pos="9072"/>
+      </w:tabs>
+      <w:spacing w:after="0" w:line="240" w:lineRule="auto"/>
+    </w:pPr>
+  </w:style>
+  <w:style w:type="character" w:customStyle="1" w:styleId="KopfzeileZchn">
+    <w:name w:val="Kopfzeile Zchn"/>
+    <w:basedOn w:val="Absatz-Standardschriftart"/>
+    <w:link w:val="Kopfzeile"/>
+    <w:uiPriority w:val="99"/>
+    <w:rsid w:val="00B500AF"/>
+  </w:style>
+  <w:style w:type="paragraph" w:styleId="Fuzeile">
+    <w:name w:val="footer"/>
+    <w:basedOn w:val="Standard"/>
+    <w:link w:val="FuzeileZchn"/>
+    <w:uiPriority w:val="99"/>
+    <w:unhideWhenUsed/>
+    <w:rsid w:val="00B500AF"/>
+    <w:pPr>
+      <w:tabs>
+        <w:tab w:val="center" w:pos="4536"/>
+        <w:tab w:val="right" w:pos="9072"/>
+      </w:tabs>
+      <w:spacing w:after="0" w:line="240" w:lineRule="auto"/>
+    </w:pPr>
+  </w:style>
+  <w:style w:type="character" w:customStyle="1" w:styleId="FuzeileZchn">
+    <w:name w:val="Fußzeile Zchn"/>
+    <w:basedOn w:val="Absatz-Standardschriftart"/>
+    <w:link w:val="Fuzeile"/>
+    <w:uiPriority w:val="99"/>
+    <w:rsid w:val="00B500AF"/>
+  </w:style>
+  <w:style w:type="character" w:styleId="Hyperlink">
+    <w:name w:val="Hyperlink"/>
+    <w:basedOn w:val="Absatz-Standardschriftart"/>
+    <w:uiPriority w:val="99"/>
+    <w:unhideWhenUsed/>
+    <w:rsid w:val="004266B2"/>
+    <w:rPr>
+      <w:color w:val="467886" w:themeColor="hyperlink"/>
+      <w:u w:val="single"/>
+    </w:rPr>
+  </w:style>
+  <w:style w:type="character" w:styleId="NichtaufgelsteErwhnung">
+    <w:name w:val="Unresolved Mention"/>
+    <w:basedOn w:val="Absatz-Standardschriftart"/>
+    <w:uiPriority w:val="99"/>
+    <w:semiHidden/>
+    <w:unhideWhenUsed/>
+    <w:rsid w:val="004266B2"/>
+    <w:rPr>
+      <w:color w:val="605E5C"/>
+      <w:shd w:val="clear" w:color="auto" w:fill="E1DFDD"/>
+    </w:rPr>
+  </w:style>
 </w:styles>
 </file>
 
